--- a/作业/作业 用例测试.docx
+++ b/作业/作业 用例测试.docx
@@ -41,6 +41,14 @@
       </w:tblGrid>
       <w:tr>
         <w:tblPrEx>
+          <w:tblBorders>
+            <w:top w:val="single" w:color="auto" w:sz="4" w:space="0"/>
+            <w:left w:val="single" w:color="auto" w:sz="4" w:space="0"/>
+            <w:bottom w:val="single" w:color="auto" w:sz="4" w:space="0"/>
+            <w:right w:val="single" w:color="auto" w:sz="4" w:space="0"/>
+            <w:insideH w:val="single" w:color="auto" w:sz="4" w:space="0"/>
+            <w:insideV w:val="single" w:color="auto" w:sz="4" w:space="0"/>
+          </w:tblBorders>
           <w:tblCellMar>
             <w:top w:w="0" w:type="dxa"/>
             <w:left w:w="108" w:type="dxa"/>
@@ -2096,8 +2104,6 @@
               </w:rPr>
               <w:t>测试“/”’功能</w:t>
             </w:r>
-            <w:bookmarkStart w:id="1" w:name="_GoBack"/>
-            <w:bookmarkEnd w:id="1"/>
           </w:p>
         </w:tc>
         <w:tc>
@@ -4386,64 +4392,184 @@
           <w:tcPr>
             <w:tcW w:w="422" w:type="dxa"/>
           </w:tcPr>
-          <w:p/>
+          <w:p>
+            <w:pPr>
+              <w:rPr>
+                <w:rFonts w:hint="eastAsia" w:eastAsiaTheme="minorEastAsia"/>
+                <w:lang w:val="en-US" w:eastAsia="zh-CN"/>
+              </w:rPr>
+            </w:pPr>
+            <w:r>
+              <w:rPr>
+                <w:rFonts w:hint="eastAsia"/>
+                <w:lang w:val="en-US" w:eastAsia="zh-CN"/>
+              </w:rPr>
+              <w:t>1</w:t>
+            </w:r>
+          </w:p>
         </w:tc>
         <w:tc>
           <w:tcPr>
             <w:tcW w:w="667" w:type="dxa"/>
             <w:vMerge w:val="restart"/>
           </w:tcPr>
-          <w:p/>
+          <w:p>
+            <w:pPr>
+              <w:rPr>
+                <w:rFonts w:hint="eastAsia" w:eastAsiaTheme="minorEastAsia"/>
+                <w:lang w:eastAsia="zh-CN"/>
+              </w:rPr>
+            </w:pPr>
+            <w:r>
+              <w:rPr>
+                <w:rFonts w:hint="eastAsia"/>
+                <w:lang w:eastAsia="zh-CN"/>
+              </w:rPr>
+              <w:t>测试进制转化功能</w:t>
+            </w:r>
+          </w:p>
         </w:tc>
         <w:tc>
           <w:tcPr>
             <w:tcW w:w="606" w:type="dxa"/>
           </w:tcPr>
-          <w:p/>
+          <w:p>
+            <w:pPr>
+              <w:rPr>
+                <w:rFonts w:hint="eastAsia" w:eastAsiaTheme="minorEastAsia"/>
+                <w:lang w:eastAsia="zh-CN"/>
+              </w:rPr>
+            </w:pPr>
+            <w:r>
+              <w:rPr>
+                <w:rFonts w:hint="eastAsia"/>
+                <w:lang w:eastAsia="zh-CN"/>
+              </w:rPr>
+              <w:t>正常功能</w:t>
+            </w:r>
+          </w:p>
         </w:tc>
         <w:tc>
           <w:tcPr>
             <w:tcW w:w="703" w:type="dxa"/>
           </w:tcPr>
-          <w:p/>
+          <w:p>
+            <w:pPr>
+              <w:rPr>
+                <w:rFonts w:hint="default" w:eastAsiaTheme="minorEastAsia"/>
+                <w:lang w:val="en-US" w:eastAsia="zh-CN"/>
+              </w:rPr>
+            </w:pPr>
+            <w:r>
+              <w:rPr>
+                <w:rFonts w:hint="eastAsia"/>
+                <w:lang w:val="en-US" w:eastAsia="zh-CN"/>
+              </w:rPr>
+              <w:t>10</w:t>
+            </w:r>
+          </w:p>
         </w:tc>
         <w:tc>
           <w:tcPr>
             <w:tcW w:w="777" w:type="dxa"/>
             <w:gridSpan w:val="3"/>
           </w:tcPr>
-          <w:p/>
+          <w:p>
+            <w:pPr>
+              <w:rPr>
+                <w:rFonts w:hint="default" w:eastAsiaTheme="minorEastAsia"/>
+                <w:lang w:val="en-US" w:eastAsia="zh-CN"/>
+              </w:rPr>
+            </w:pPr>
+            <w:r>
+              <w:rPr>
+                <w:rFonts w:hint="eastAsia"/>
+                <w:lang w:val="en-US" w:eastAsia="zh-CN"/>
+              </w:rPr>
+              <w:t>2</w:t>
+            </w:r>
+          </w:p>
         </w:tc>
         <w:tc>
           <w:tcPr>
             <w:tcW w:w="771" w:type="dxa"/>
             <w:gridSpan w:val="4"/>
           </w:tcPr>
-          <w:p/>
-        </w:tc>
-        <w:tc>
-          <w:tcPr>
-            <w:tcW w:w="2200" w:type="dxa"/>
-          </w:tcPr>
-          <w:p>
-            <w:pPr>
-              <w:rPr>
-                <w:rFonts w:hint="eastAsia"/>
-              </w:rPr>
-            </w:pPr>
-          </w:p>
-        </w:tc>
-        <w:tc>
-          <w:tcPr>
-            <w:tcW w:w="2200" w:type="dxa"/>
-          </w:tcPr>
-          <w:p/>
+          <w:p>
+            <w:pPr>
+              <w:rPr>
+                <w:rFonts w:hint="default" w:eastAsiaTheme="minorEastAsia"/>
+                <w:lang w:val="en-US" w:eastAsia="zh-CN"/>
+              </w:rPr>
+            </w:pPr>
+            <w:r>
+              <w:rPr>
+                <w:rFonts w:hint="eastAsia"/>
+                <w:lang w:val="en-US" w:eastAsia="zh-CN"/>
+              </w:rPr>
+              <w:t>10</w:t>
+            </w:r>
+          </w:p>
+        </w:tc>
+        <w:tc>
+          <w:tcPr>
+            <w:tcW w:w="2200" w:type="dxa"/>
+          </w:tcPr>
+          <w:p>
+            <w:pPr>
+              <w:rPr>
+                <w:rFonts w:hint="eastAsia" w:eastAsiaTheme="minorEastAsia"/>
+                <w:lang w:val="en-US" w:eastAsia="zh-CN"/>
+              </w:rPr>
+            </w:pPr>
+            <w:r>
+              <w:rPr>
+                <w:rFonts w:hint="eastAsia"/>
+                <w:lang w:val="en-US" w:eastAsia="zh-CN"/>
+              </w:rPr>
+              <w:t>2</w:t>
+            </w:r>
+          </w:p>
+        </w:tc>
+        <w:tc>
+          <w:tcPr>
+            <w:tcW w:w="2200" w:type="dxa"/>
+          </w:tcPr>
+          <w:p>
+            <w:pPr>
+              <w:rPr>
+                <w:rFonts w:hint="eastAsia" w:eastAsiaTheme="minorEastAsia"/>
+                <w:lang w:val="en-US" w:eastAsia="zh-CN"/>
+              </w:rPr>
+            </w:pPr>
+            <w:r>
+              <w:rPr>
+                <w:rFonts w:hint="eastAsia"/>
+                <w:lang w:val="en-US" w:eastAsia="zh-CN"/>
+              </w:rPr>
+              <w:t>2</w:t>
+            </w:r>
+          </w:p>
         </w:tc>
         <w:tc>
           <w:tcPr>
             <w:tcW w:w="607" w:type="dxa"/>
           </w:tcPr>
-          <w:p/>
+          <w:p>
+            <w:pPr>
+              <w:rPr>
+                <w:rFonts w:hint="eastAsia" w:eastAsiaTheme="minorEastAsia"/>
+                <w:lang w:eastAsia="zh-CN"/>
+              </w:rPr>
+            </w:pPr>
+            <w:r>
+              <w:rPr>
+                <w:rFonts w:hint="eastAsia"/>
+                <w:lang w:eastAsia="zh-CN"/>
+              </w:rPr>
+              <w:t>正常</w:t>
+            </w:r>
+          </w:p>
         </w:tc>
       </w:tr>
       <w:tr>
@@ -4470,7 +4596,21 @@
           <w:tcPr>
             <w:tcW w:w="422" w:type="dxa"/>
           </w:tcPr>
-          <w:p/>
+          <w:p>
+            <w:pPr>
+              <w:rPr>
+                <w:rFonts w:hint="eastAsia" w:eastAsiaTheme="minorEastAsia"/>
+                <w:lang w:val="en-US" w:eastAsia="zh-CN"/>
+              </w:rPr>
+            </w:pPr>
+            <w:r>
+              <w:rPr>
+                <w:rFonts w:hint="eastAsia"/>
+                <w:lang w:val="en-US" w:eastAsia="zh-CN"/>
+              </w:rPr>
+              <w:t>2</w:t>
+            </w:r>
+          </w:p>
         </w:tc>
         <w:tc>
           <w:tcPr>
@@ -4483,51 +4623,150 @@
           <w:tcPr>
             <w:tcW w:w="606" w:type="dxa"/>
           </w:tcPr>
-          <w:p/>
+          <w:p>
+            <w:pPr>
+              <w:rPr>
+                <w:rFonts w:hint="eastAsia" w:eastAsiaTheme="minorEastAsia"/>
+                <w:lang w:eastAsia="zh-CN"/>
+              </w:rPr>
+            </w:pPr>
+            <w:r>
+              <w:rPr>
+                <w:rFonts w:hint="eastAsia"/>
+                <w:lang w:eastAsia="zh-CN"/>
+              </w:rPr>
+              <w:t>进制内部识别</w:t>
+            </w:r>
+          </w:p>
         </w:tc>
         <w:tc>
           <w:tcPr>
             <w:tcW w:w="703" w:type="dxa"/>
           </w:tcPr>
-          <w:p/>
+          <w:p>
+            <w:pPr>
+              <w:rPr>
+                <w:rFonts w:hint="default" w:eastAsiaTheme="minorEastAsia"/>
+                <w:lang w:val="en-US" w:eastAsia="zh-CN"/>
+              </w:rPr>
+            </w:pPr>
+            <w:r>
+              <w:rPr>
+                <w:rFonts w:hint="eastAsia"/>
+                <w:lang w:val="en-US" w:eastAsia="zh-CN"/>
+              </w:rPr>
+              <w:t>25</w:t>
+            </w:r>
+          </w:p>
         </w:tc>
         <w:tc>
           <w:tcPr>
             <w:tcW w:w="777" w:type="dxa"/>
             <w:gridSpan w:val="3"/>
           </w:tcPr>
-          <w:p/>
+          <w:p>
+            <w:pPr>
+              <w:rPr>
+                <w:rFonts w:hint="eastAsia" w:eastAsiaTheme="minorEastAsia"/>
+                <w:lang w:val="en-US" w:eastAsia="zh-CN"/>
+              </w:rPr>
+            </w:pPr>
+            <w:r>
+              <w:rPr>
+                <w:rFonts w:hint="eastAsia"/>
+                <w:lang w:val="en-US" w:eastAsia="zh-CN"/>
+              </w:rPr>
+              <w:t>2</w:t>
+            </w:r>
+          </w:p>
         </w:tc>
         <w:tc>
           <w:tcPr>
             <w:tcW w:w="771" w:type="dxa"/>
             <w:gridSpan w:val="4"/>
           </w:tcPr>
-          <w:p/>
-        </w:tc>
-        <w:tc>
-          <w:tcPr>
-            <w:tcW w:w="2200" w:type="dxa"/>
-          </w:tcPr>
-          <w:p>
-            <w:pPr>
-              <w:rPr>
-                <w:rFonts w:hint="eastAsia"/>
-              </w:rPr>
-            </w:pPr>
-          </w:p>
-        </w:tc>
-        <w:tc>
-          <w:tcPr>
-            <w:tcW w:w="2200" w:type="dxa"/>
-          </w:tcPr>
-          <w:p/>
+          <w:p>
+            <w:pPr>
+              <w:rPr>
+                <w:rFonts w:hint="default" w:eastAsiaTheme="minorEastAsia"/>
+                <w:lang w:val="en-US" w:eastAsia="zh-CN"/>
+              </w:rPr>
+            </w:pPr>
+            <w:r>
+              <w:rPr>
+                <w:rFonts w:hint="eastAsia"/>
+                <w:lang w:val="en-US" w:eastAsia="zh-CN"/>
+              </w:rPr>
+              <w:t>10</w:t>
+            </w:r>
+          </w:p>
+        </w:tc>
+        <w:tc>
+          <w:tcPr>
+            <w:tcW w:w="2200" w:type="dxa"/>
+          </w:tcPr>
+          <w:p>
+            <w:pPr>
+              <w:rPr>
+                <w:rFonts w:hint="eastAsia" w:eastAsiaTheme="minorEastAsia"/>
+                <w:lang w:eastAsia="zh-CN"/>
+              </w:rPr>
+            </w:pPr>
+            <w:r>
+              <w:rPr>
+                <w:rFonts w:hint="eastAsia"/>
+                <w:lang w:eastAsia="zh-CN"/>
+              </w:rPr>
+              <w:t>用户错误输入提示</w:t>
+            </w:r>
+          </w:p>
+        </w:tc>
+        <w:tc>
+          <w:tcPr>
+            <w:tcW w:w="2200" w:type="dxa"/>
+          </w:tcPr>
+          <w:p>
+            <w:pPr>
+              <w:rPr>
+                <w:rFonts w:hint="default" w:eastAsiaTheme="minorEastAsia"/>
+                <w:lang w:val="en-US" w:eastAsia="zh-CN"/>
+              </w:rPr>
+            </w:pPr>
+            <w:r>
+              <w:rPr>
+                <w:rFonts w:hint="eastAsia"/>
+                <w:lang w:val="en-US" w:eastAsia="zh-CN"/>
+              </w:rPr>
+              <w:t>9</w:t>
+            </w:r>
+          </w:p>
         </w:tc>
         <w:tc>
           <w:tcPr>
             <w:tcW w:w="607" w:type="dxa"/>
           </w:tcPr>
-          <w:p/>
+          <w:p>
+            <w:pPr>
+              <w:rPr>
+                <w:rFonts w:hint="default" w:eastAsiaTheme="minorEastAsia"/>
+                <w:lang w:val="en-US" w:eastAsia="zh-CN"/>
+              </w:rPr>
+            </w:pPr>
+            <w:r>
+              <w:rPr>
+                <w:rFonts w:hint="eastAsia"/>
+                <w:lang w:eastAsia="zh-CN"/>
+              </w:rPr>
+              <w:t>错误提交</w:t>
+            </w:r>
+            <w:r>
+              <w:rPr>
+                <w:rFonts w:hint="eastAsia"/>
+                <w:lang w:val="en-US" w:eastAsia="zh-CN"/>
+              </w:rPr>
+              <w:t>:应该提示用户选择正确的进制</w:t>
+            </w:r>
+          </w:p>
         </w:tc>
       </w:tr>
       <w:tr>
@@ -4554,64 +4793,184 @@
           <w:tcPr>
             <w:tcW w:w="422" w:type="dxa"/>
           </w:tcPr>
-          <w:p/>
+          <w:p>
+            <w:pPr>
+              <w:rPr>
+                <w:rFonts w:hint="eastAsia" w:eastAsiaTheme="minorEastAsia"/>
+                <w:lang w:val="en-US" w:eastAsia="zh-CN"/>
+              </w:rPr>
+            </w:pPr>
+            <w:r>
+              <w:rPr>
+                <w:rFonts w:hint="eastAsia"/>
+                <w:lang w:val="en-US" w:eastAsia="zh-CN"/>
+              </w:rPr>
+              <w:t>3</w:t>
+            </w:r>
+          </w:p>
         </w:tc>
         <w:tc>
           <w:tcPr>
             <w:tcW w:w="667" w:type="dxa"/>
             <w:vMerge w:val="restart"/>
           </w:tcPr>
-          <w:p/>
+          <w:p>
+            <w:pPr>
+              <w:rPr>
+                <w:rFonts w:hint="eastAsia" w:eastAsiaTheme="minorEastAsia"/>
+                <w:lang w:eastAsia="zh-CN"/>
+              </w:rPr>
+            </w:pPr>
+            <w:r>
+              <w:rPr>
+                <w:rFonts w:hint="eastAsia"/>
+                <w:lang w:eastAsia="zh-CN"/>
+              </w:rPr>
+              <w:t>进制类型选择问题考虑</w:t>
+            </w:r>
+          </w:p>
         </w:tc>
         <w:tc>
           <w:tcPr>
             <w:tcW w:w="606" w:type="dxa"/>
           </w:tcPr>
-          <w:p/>
+          <w:p>
+            <w:pPr>
+              <w:rPr>
+                <w:rFonts w:hint="eastAsia" w:eastAsiaTheme="minorEastAsia"/>
+                <w:lang w:val="en-US" w:eastAsia="zh-CN"/>
+              </w:rPr>
+            </w:pPr>
+            <w:r>
+              <w:rPr>
+                <w:rFonts w:hint="eastAsia"/>
+                <w:lang w:val="en-US" w:eastAsia="zh-CN"/>
+              </w:rPr>
+              <w:t>0的进制转换</w:t>
+            </w:r>
+          </w:p>
         </w:tc>
         <w:tc>
           <w:tcPr>
             <w:tcW w:w="703" w:type="dxa"/>
           </w:tcPr>
-          <w:p/>
+          <w:p>
+            <w:pPr>
+              <w:rPr>
+                <w:rFonts w:hint="eastAsia" w:eastAsiaTheme="minorEastAsia"/>
+                <w:lang w:val="en-US" w:eastAsia="zh-CN"/>
+              </w:rPr>
+            </w:pPr>
+            <w:r>
+              <w:rPr>
+                <w:rFonts w:hint="eastAsia"/>
+                <w:lang w:val="en-US" w:eastAsia="zh-CN"/>
+              </w:rPr>
+              <w:t>0</w:t>
+            </w:r>
+          </w:p>
         </w:tc>
         <w:tc>
           <w:tcPr>
             <w:tcW w:w="777" w:type="dxa"/>
             <w:gridSpan w:val="3"/>
           </w:tcPr>
-          <w:p/>
+          <w:p>
+            <w:pPr>
+              <w:rPr>
+                <w:rFonts w:hint="default" w:eastAsiaTheme="minorEastAsia"/>
+                <w:lang w:val="en-US" w:eastAsia="zh-CN"/>
+              </w:rPr>
+            </w:pPr>
+            <w:r>
+              <w:rPr>
+                <w:rFonts w:hint="eastAsia"/>
+                <w:lang w:val="en-US" w:eastAsia="zh-CN"/>
+              </w:rPr>
+              <w:t>10</w:t>
+            </w:r>
+          </w:p>
         </w:tc>
         <w:tc>
           <w:tcPr>
             <w:tcW w:w="771" w:type="dxa"/>
             <w:gridSpan w:val="4"/>
           </w:tcPr>
-          <w:p/>
-        </w:tc>
-        <w:tc>
-          <w:tcPr>
-            <w:tcW w:w="2200" w:type="dxa"/>
-          </w:tcPr>
-          <w:p>
-            <w:pPr>
-              <w:rPr>
-                <w:rFonts w:hint="eastAsia"/>
-              </w:rPr>
-            </w:pPr>
-          </w:p>
-        </w:tc>
-        <w:tc>
-          <w:tcPr>
-            <w:tcW w:w="2200" w:type="dxa"/>
-          </w:tcPr>
-          <w:p/>
+          <w:p>
+            <w:pPr>
+              <w:rPr>
+                <w:rFonts w:hint="default" w:eastAsiaTheme="minorEastAsia"/>
+                <w:lang w:val="en-US" w:eastAsia="zh-CN"/>
+              </w:rPr>
+            </w:pPr>
+            <w:r>
+              <w:rPr>
+                <w:rFonts w:hint="eastAsia"/>
+                <w:lang w:val="en-US" w:eastAsia="zh-CN"/>
+              </w:rPr>
+              <w:t>2</w:t>
+            </w:r>
+          </w:p>
+        </w:tc>
+        <w:tc>
+          <w:tcPr>
+            <w:tcW w:w="2200" w:type="dxa"/>
+          </w:tcPr>
+          <w:p>
+            <w:pPr>
+              <w:rPr>
+                <w:rFonts w:hint="eastAsia" w:eastAsiaTheme="minorEastAsia"/>
+                <w:lang w:val="en-US" w:eastAsia="zh-CN"/>
+              </w:rPr>
+            </w:pPr>
+            <w:r>
+              <w:rPr>
+                <w:rFonts w:hint="eastAsia"/>
+                <w:lang w:val="en-US" w:eastAsia="zh-CN"/>
+              </w:rPr>
+              <w:t>0</w:t>
+            </w:r>
+          </w:p>
+        </w:tc>
+        <w:tc>
+          <w:tcPr>
+            <w:tcW w:w="2200" w:type="dxa"/>
+          </w:tcPr>
+          <w:p>
+            <w:pPr>
+              <w:rPr>
+                <w:rFonts w:hint="eastAsia" w:eastAsiaTheme="minorEastAsia"/>
+                <w:lang w:eastAsia="zh-CN"/>
+              </w:rPr>
+            </w:pPr>
+            <w:r>
+              <w:rPr>
+                <w:rFonts w:hint="eastAsia"/>
+                <w:lang w:eastAsia="zh-CN"/>
+              </w:rPr>
+              <w:t>无</w:t>
+            </w:r>
+          </w:p>
         </w:tc>
         <w:tc>
           <w:tcPr>
             <w:tcW w:w="607" w:type="dxa"/>
           </w:tcPr>
-          <w:p/>
+          <w:p>
+            <w:pPr>
+              <w:rPr>
+                <w:rFonts w:hint="eastAsia" w:eastAsiaTheme="minorEastAsia"/>
+                <w:lang w:eastAsia="zh-CN"/>
+              </w:rPr>
+            </w:pPr>
+            <w:r>
+              <w:rPr>
+                <w:rFonts w:hint="eastAsia"/>
+                <w:lang w:eastAsia="zh-CN"/>
+              </w:rPr>
+              <w:t>异常反馈给用户</w:t>
+            </w:r>
+          </w:p>
         </w:tc>
       </w:tr>
       <w:tr>
@@ -4638,7 +4997,21 @@
           <w:tcPr>
             <w:tcW w:w="422" w:type="dxa"/>
           </w:tcPr>
-          <w:p/>
+          <w:p>
+            <w:pPr>
+              <w:rPr>
+                <w:rFonts w:hint="eastAsia" w:eastAsiaTheme="minorEastAsia"/>
+                <w:lang w:val="en-US" w:eastAsia="zh-CN"/>
+              </w:rPr>
+            </w:pPr>
+            <w:r>
+              <w:rPr>
+                <w:rFonts w:hint="eastAsia"/>
+                <w:lang w:val="en-US" w:eastAsia="zh-CN"/>
+              </w:rPr>
+              <w:t>4</w:t>
+            </w:r>
+          </w:p>
         </w:tc>
         <w:tc>
           <w:tcPr>
@@ -4651,13 +5024,41 @@
           <w:tcPr>
             <w:tcW w:w="606" w:type="dxa"/>
           </w:tcPr>
-          <w:p/>
+          <w:p>
+            <w:pPr>
+              <w:rPr>
+                <w:rFonts w:hint="eastAsia" w:eastAsiaTheme="minorEastAsia"/>
+                <w:lang w:eastAsia="zh-CN"/>
+              </w:rPr>
+            </w:pPr>
+            <w:r>
+              <w:rPr>
+                <w:rFonts w:hint="eastAsia"/>
+                <w:lang w:eastAsia="zh-CN"/>
+              </w:rPr>
+              <w:t>未选择原进制</w:t>
+            </w:r>
+          </w:p>
         </w:tc>
         <w:tc>
           <w:tcPr>
             <w:tcW w:w="703" w:type="dxa"/>
           </w:tcPr>
-          <w:p/>
+          <w:p>
+            <w:pPr>
+              <w:rPr>
+                <w:rFonts w:hint="eastAsia" w:eastAsiaTheme="minorEastAsia"/>
+                <w:lang w:val="en-US" w:eastAsia="zh-CN"/>
+              </w:rPr>
+            </w:pPr>
+            <w:r>
+              <w:rPr>
+                <w:rFonts w:hint="eastAsia"/>
+                <w:lang w:val="en-US" w:eastAsia="zh-CN"/>
+              </w:rPr>
+              <w:t>8</w:t>
+            </w:r>
+          </w:p>
         </w:tc>
         <w:tc>
           <w:tcPr>
@@ -4671,31 +5072,81 @@
             <w:tcW w:w="771" w:type="dxa"/>
             <w:gridSpan w:val="4"/>
           </w:tcPr>
-          <w:p/>
-        </w:tc>
-        <w:tc>
-          <w:tcPr>
-            <w:tcW w:w="2200" w:type="dxa"/>
-          </w:tcPr>
-          <w:p>
-            <w:pPr>
-              <w:rPr>
-                <w:rFonts w:hint="eastAsia"/>
-              </w:rPr>
-            </w:pPr>
-          </w:p>
-        </w:tc>
-        <w:tc>
-          <w:tcPr>
-            <w:tcW w:w="2200" w:type="dxa"/>
-          </w:tcPr>
-          <w:p/>
+          <w:p>
+            <w:pPr>
+              <w:rPr>
+                <w:rFonts w:hint="eastAsia" w:eastAsiaTheme="minorEastAsia"/>
+                <w:lang w:val="en-US" w:eastAsia="zh-CN"/>
+              </w:rPr>
+            </w:pPr>
+            <w:r>
+              <w:rPr>
+                <w:rFonts w:hint="eastAsia"/>
+                <w:lang w:val="en-US" w:eastAsia="zh-CN"/>
+              </w:rPr>
+              <w:t>2</w:t>
+            </w:r>
+          </w:p>
+        </w:tc>
+        <w:tc>
+          <w:tcPr>
+            <w:tcW w:w="2200" w:type="dxa"/>
+          </w:tcPr>
+          <w:p>
+            <w:pPr>
+              <w:rPr>
+                <w:rFonts w:hint="eastAsia" w:eastAsiaTheme="minorEastAsia"/>
+                <w:lang w:eastAsia="zh-CN"/>
+              </w:rPr>
+            </w:pPr>
+            <w:r>
+              <w:rPr>
+                <w:rFonts w:hint="eastAsia"/>
+                <w:lang w:eastAsia="zh-CN"/>
+              </w:rPr>
+              <w:t>提示用户输入原进制类型</w:t>
+            </w:r>
+          </w:p>
+        </w:tc>
+        <w:tc>
+          <w:tcPr>
+            <w:tcW w:w="2200" w:type="dxa"/>
+          </w:tcPr>
+          <w:p>
+            <w:pPr>
+              <w:rPr>
+                <w:rFonts w:hint="default" w:eastAsiaTheme="minorEastAsia"/>
+                <w:lang w:val="en-US" w:eastAsia="zh-CN"/>
+              </w:rPr>
+            </w:pPr>
+            <w:r>
+              <w:rPr>
+                <w:rFonts w:hint="eastAsia"/>
+                <w:lang w:val="en-US" w:eastAsia="zh-CN"/>
+              </w:rPr>
+              <w:t>1000</w:t>
+            </w:r>
+          </w:p>
         </w:tc>
         <w:tc>
           <w:tcPr>
             <w:tcW w:w="607" w:type="dxa"/>
           </w:tcPr>
-          <w:p/>
+          <w:p>
+            <w:pPr>
+              <w:rPr>
+                <w:rFonts w:hint="eastAsia" w:eastAsiaTheme="minorEastAsia"/>
+                <w:lang w:eastAsia="zh-CN"/>
+              </w:rPr>
+            </w:pPr>
+            <w:r>
+              <w:rPr>
+                <w:rFonts w:hint="eastAsia"/>
+                <w:lang w:eastAsia="zh-CN"/>
+              </w:rPr>
+              <w:t>错误提交：原进制有时未真正起到作用</w:t>
+            </w:r>
+          </w:p>
         </w:tc>
       </w:tr>
       <w:tr>
@@ -4722,7 +5173,21 @@
           <w:tcPr>
             <w:tcW w:w="422" w:type="dxa"/>
           </w:tcPr>
-          <w:p/>
+          <w:p>
+            <w:pPr>
+              <w:rPr>
+                <w:rFonts w:hint="eastAsia" w:eastAsiaTheme="minorEastAsia"/>
+                <w:lang w:val="en-US" w:eastAsia="zh-CN"/>
+              </w:rPr>
+            </w:pPr>
+            <w:r>
+              <w:rPr>
+                <w:rFonts w:hint="eastAsia"/>
+                <w:lang w:val="en-US" w:eastAsia="zh-CN"/>
+              </w:rPr>
+              <w:t>5</w:t>
+            </w:r>
+          </w:p>
         </w:tc>
         <w:tc>
           <w:tcPr>
@@ -4735,20 +5200,62 @@
           <w:tcPr>
             <w:tcW w:w="606" w:type="dxa"/>
           </w:tcPr>
-          <w:p/>
+          <w:p>
+            <w:pPr>
+              <w:rPr>
+                <w:rFonts w:hint="eastAsia" w:eastAsiaTheme="minorEastAsia"/>
+                <w:lang w:eastAsia="zh-CN"/>
+              </w:rPr>
+            </w:pPr>
+            <w:r>
+              <w:rPr>
+                <w:rFonts w:hint="eastAsia"/>
+                <w:lang w:eastAsia="zh-CN"/>
+              </w:rPr>
+              <w:t>未选择转换的进制</w:t>
+            </w:r>
+          </w:p>
         </w:tc>
         <w:tc>
           <w:tcPr>
             <w:tcW w:w="703" w:type="dxa"/>
           </w:tcPr>
-          <w:p/>
+          <w:p>
+            <w:pPr>
+              <w:rPr>
+                <w:rFonts w:hint="eastAsia" w:eastAsiaTheme="minorEastAsia"/>
+                <w:lang w:val="en-US" w:eastAsia="zh-CN"/>
+              </w:rPr>
+            </w:pPr>
+            <w:r>
+              <w:rPr>
+                <w:rFonts w:hint="eastAsia"/>
+                <w:lang w:val="en-US" w:eastAsia="zh-CN"/>
+              </w:rPr>
+              <w:t>8</w:t>
+            </w:r>
+          </w:p>
         </w:tc>
         <w:tc>
           <w:tcPr>
             <w:tcW w:w="777" w:type="dxa"/>
             <w:gridSpan w:val="3"/>
           </w:tcPr>
-          <w:p/>
+          <w:p>
+            <w:pPr>
+              <w:rPr>
+                <w:rFonts w:hint="eastAsia" w:eastAsiaTheme="minorEastAsia"/>
+                <w:lang w:val="en-US" w:eastAsia="zh-CN"/>
+              </w:rPr>
+            </w:pPr>
+            <w:r>
+              <w:rPr>
+                <w:rFonts w:hint="eastAsia"/>
+                <w:lang w:val="en-US" w:eastAsia="zh-CN"/>
+              </w:rPr>
+              <w:t>2</w:t>
+            </w:r>
+          </w:p>
         </w:tc>
         <w:tc>
           <w:tcPr>
@@ -4764,22 +5271,65 @@
           <w:p>
             <w:pPr>
               <w:rPr>
-                <w:rFonts w:hint="eastAsia"/>
-              </w:rPr>
-            </w:pPr>
-          </w:p>
-        </w:tc>
-        <w:tc>
-          <w:tcPr>
-            <w:tcW w:w="2200" w:type="dxa"/>
-          </w:tcPr>
-          <w:p/>
+                <w:rFonts w:hint="eastAsia" w:eastAsiaTheme="minorEastAsia"/>
+                <w:lang w:eastAsia="zh-CN"/>
+              </w:rPr>
+            </w:pPr>
+            <w:r>
+              <w:rPr>
+                <w:rFonts w:hint="eastAsia"/>
+                <w:lang w:eastAsia="zh-CN"/>
+              </w:rPr>
+              <w:t>提示用户输入要转换的类型</w:t>
+            </w:r>
+          </w:p>
+        </w:tc>
+        <w:tc>
+          <w:tcPr>
+            <w:tcW w:w="2200" w:type="dxa"/>
+          </w:tcPr>
+          <w:p>
+            <w:pPr>
+              <w:rPr>
+                <w:rFonts w:hint="default" w:eastAsiaTheme="minorEastAsia"/>
+                <w:lang w:val="en-US" w:eastAsia="zh-CN"/>
+              </w:rPr>
+            </w:pPr>
+            <w:r>
+              <w:rPr>
+                <w:rFonts w:hint="eastAsia"/>
+                <w:lang w:eastAsia="zh-CN"/>
+              </w:rPr>
+              <w:t>弹出“</w:t>
+            </w:r>
+            <w:r>
+              <w:rPr>
+                <w:rFonts w:hint="eastAsia"/>
+                <w:lang w:val="en-US" w:eastAsia="zh-CN"/>
+              </w:rPr>
+              <w:t>11division”错误，并且系统退出</w:t>
+            </w:r>
+          </w:p>
         </w:tc>
         <w:tc>
           <w:tcPr>
             <w:tcW w:w="607" w:type="dxa"/>
           </w:tcPr>
-          <w:p/>
+          <w:p>
+            <w:pPr>
+              <w:rPr>
+                <w:rFonts w:hint="eastAsia" w:eastAsiaTheme="minorEastAsia"/>
+                <w:lang w:eastAsia="zh-CN"/>
+              </w:rPr>
+            </w:pPr>
+            <w:r>
+              <w:rPr>
+                <w:rFonts w:hint="eastAsia"/>
+                <w:lang w:eastAsia="zh-CN"/>
+              </w:rPr>
+              <w:t>异常反馈，捕获再做调整</w:t>
+            </w:r>
+          </w:p>
         </w:tc>
       </w:tr>
       <w:tr>
@@ -4806,7 +5356,21 @@
           <w:tcPr>
             <w:tcW w:w="422" w:type="dxa"/>
           </w:tcPr>
-          <w:p/>
+          <w:p>
+            <w:pPr>
+              <w:rPr>
+                <w:rFonts w:hint="eastAsia" w:eastAsiaTheme="minorEastAsia"/>
+                <w:lang w:val="en-US" w:eastAsia="zh-CN"/>
+              </w:rPr>
+            </w:pPr>
+            <w:r>
+              <w:rPr>
+                <w:rFonts w:hint="eastAsia"/>
+                <w:lang w:val="en-US" w:eastAsia="zh-CN"/>
+              </w:rPr>
+              <w:t>6</w:t>
+            </w:r>
+          </w:p>
         </w:tc>
         <w:tc>
           <w:tcPr>
@@ -4819,51 +5383,150 @@
           <w:tcPr>
             <w:tcW w:w="606" w:type="dxa"/>
           </w:tcPr>
-          <w:p/>
+          <w:p>
+            <w:pPr>
+              <w:rPr>
+                <w:rFonts w:hint="default" w:eastAsiaTheme="minorEastAsia"/>
+                <w:lang w:val="en-US" w:eastAsia="zh-CN"/>
+              </w:rPr>
+            </w:pPr>
+            <w:r>
+              <w:rPr>
+                <w:rFonts w:hint="eastAsia"/>
+                <w:lang w:eastAsia="zh-CN"/>
+              </w:rPr>
+              <w:t>转换为</w:t>
+            </w:r>
+            <w:r>
+              <w:rPr>
+                <w:rFonts w:hint="eastAsia"/>
+                <w:lang w:val="en-US" w:eastAsia="zh-CN"/>
+              </w:rPr>
+              <w:t>8进制功能</w:t>
+            </w:r>
+          </w:p>
         </w:tc>
         <w:tc>
           <w:tcPr>
             <w:tcW w:w="703" w:type="dxa"/>
           </w:tcPr>
-          <w:p/>
+          <w:p>
+            <w:pPr>
+              <w:rPr>
+                <w:rFonts w:hint="default" w:eastAsiaTheme="minorEastAsia"/>
+                <w:lang w:val="en-US" w:eastAsia="zh-CN"/>
+              </w:rPr>
+            </w:pPr>
+            <w:r>
+              <w:rPr>
+                <w:rFonts w:hint="eastAsia"/>
+                <w:lang w:val="en-US" w:eastAsia="zh-CN"/>
+              </w:rPr>
+              <w:t>1000</w:t>
+            </w:r>
+          </w:p>
         </w:tc>
         <w:tc>
           <w:tcPr>
             <w:tcW w:w="777" w:type="dxa"/>
             <w:gridSpan w:val="3"/>
           </w:tcPr>
-          <w:p/>
+          <w:p>
+            <w:pPr>
+              <w:rPr>
+                <w:rFonts w:hint="eastAsia" w:eastAsiaTheme="minorEastAsia"/>
+                <w:lang w:val="en-US" w:eastAsia="zh-CN"/>
+              </w:rPr>
+            </w:pPr>
+            <w:r>
+              <w:rPr>
+                <w:rFonts w:hint="eastAsia"/>
+                <w:lang w:val="en-US" w:eastAsia="zh-CN"/>
+              </w:rPr>
+              <w:t>2</w:t>
+            </w:r>
+          </w:p>
         </w:tc>
         <w:tc>
           <w:tcPr>
             <w:tcW w:w="771" w:type="dxa"/>
             <w:gridSpan w:val="4"/>
           </w:tcPr>
-          <w:p/>
-        </w:tc>
-        <w:tc>
-          <w:tcPr>
-            <w:tcW w:w="2200" w:type="dxa"/>
-          </w:tcPr>
-          <w:p>
-            <w:pPr>
-              <w:rPr>
-                <w:rFonts w:hint="eastAsia"/>
-              </w:rPr>
-            </w:pPr>
-          </w:p>
-        </w:tc>
-        <w:tc>
-          <w:tcPr>
-            <w:tcW w:w="2200" w:type="dxa"/>
-          </w:tcPr>
-          <w:p/>
+          <w:p>
+            <w:pPr>
+              <w:rPr>
+                <w:rFonts w:hint="eastAsia" w:eastAsiaTheme="minorEastAsia"/>
+                <w:lang w:val="en-US" w:eastAsia="zh-CN"/>
+              </w:rPr>
+            </w:pPr>
+            <w:r>
+              <w:rPr>
+                <w:rFonts w:hint="eastAsia"/>
+                <w:lang w:val="en-US" w:eastAsia="zh-CN"/>
+              </w:rPr>
+              <w:t>8</w:t>
+            </w:r>
+          </w:p>
+        </w:tc>
+        <w:tc>
+          <w:tcPr>
+            <w:tcW w:w="2200" w:type="dxa"/>
+          </w:tcPr>
+          <w:p>
+            <w:pPr>
+              <w:rPr>
+                <w:rFonts w:hint="default" w:eastAsiaTheme="minorEastAsia"/>
+                <w:lang w:val="en-US" w:eastAsia="zh-CN"/>
+              </w:rPr>
+            </w:pPr>
+            <w:r>
+              <w:rPr>
+                <w:rFonts w:hint="eastAsia"/>
+                <w:lang w:val="en-US" w:eastAsia="zh-CN"/>
+              </w:rPr>
+              <w:t>10</w:t>
+            </w:r>
+          </w:p>
+        </w:tc>
+        <w:tc>
+          <w:tcPr>
+            <w:tcW w:w="2200" w:type="dxa"/>
+          </w:tcPr>
+          <w:p>
+            <w:pPr>
+              <w:rPr>
+                <w:rFonts w:hint="default" w:eastAsiaTheme="minorEastAsia"/>
+                <w:lang w:val="en-US" w:eastAsia="zh-CN"/>
+              </w:rPr>
+            </w:pPr>
+            <w:r>
+              <w:rPr>
+                <w:rFonts w:hint="eastAsia"/>
+                <w:lang w:val="en-US" w:eastAsia="zh-CN"/>
+              </w:rPr>
+              <w:t>10</w:t>
+            </w:r>
+          </w:p>
         </w:tc>
         <w:tc>
           <w:tcPr>
             <w:tcW w:w="607" w:type="dxa"/>
           </w:tcPr>
-          <w:p/>
+          <w:p>
+            <w:pPr>
+              <w:rPr>
+                <w:rFonts w:hint="eastAsia" w:eastAsiaTheme="minorEastAsia"/>
+                <w:lang w:eastAsia="zh-CN"/>
+              </w:rPr>
+            </w:pPr>
+            <w:r>
+              <w:rPr>
+                <w:rFonts w:hint="eastAsia"/>
+                <w:lang w:eastAsia="zh-CN"/>
+              </w:rPr>
+              <w:t>正常</w:t>
+            </w:r>
+          </w:p>
         </w:tc>
       </w:tr>
       <w:tr>
@@ -4890,7 +5553,21 @@
           <w:tcPr>
             <w:tcW w:w="422" w:type="dxa"/>
           </w:tcPr>
-          <w:p/>
+          <w:p>
+            <w:pPr>
+              <w:rPr>
+                <w:rFonts w:hint="eastAsia" w:eastAsiaTheme="minorEastAsia"/>
+                <w:lang w:val="en-US" w:eastAsia="zh-CN"/>
+              </w:rPr>
+            </w:pPr>
+            <w:r>
+              <w:rPr>
+                <w:rFonts w:hint="eastAsia"/>
+                <w:lang w:val="en-US" w:eastAsia="zh-CN"/>
+              </w:rPr>
+              <w:t>7</w:t>
+            </w:r>
+          </w:p>
         </w:tc>
         <w:tc>
           <w:tcPr>
@@ -4974,7 +5651,21 @@
           <w:tcPr>
             <w:tcW w:w="422" w:type="dxa"/>
           </w:tcPr>
-          <w:p/>
+          <w:p>
+            <w:pPr>
+              <w:rPr>
+                <w:rFonts w:hint="eastAsia" w:eastAsiaTheme="minorEastAsia"/>
+                <w:lang w:val="en-US" w:eastAsia="zh-CN"/>
+              </w:rPr>
+            </w:pPr>
+            <w:r>
+              <w:rPr>
+                <w:rFonts w:hint="eastAsia"/>
+                <w:lang w:val="en-US" w:eastAsia="zh-CN"/>
+              </w:rPr>
+              <w:t>8</w:t>
+            </w:r>
+          </w:p>
         </w:tc>
         <w:tc>
           <w:tcPr>
@@ -5058,19 +5749,68 @@
           <w:tcPr>
             <w:tcW w:w="422" w:type="dxa"/>
           </w:tcPr>
-          <w:p/>
+          <w:p>
+            <w:pPr>
+              <w:rPr>
+                <w:rFonts w:hint="eastAsia" w:eastAsiaTheme="minorEastAsia"/>
+                <w:lang w:val="en-US" w:eastAsia="zh-CN"/>
+              </w:rPr>
+            </w:pPr>
+            <w:r>
+              <w:rPr>
+                <w:rFonts w:hint="eastAsia"/>
+                <w:lang w:val="en-US" w:eastAsia="zh-CN"/>
+              </w:rPr>
+              <w:t>9</w:t>
+            </w:r>
+          </w:p>
         </w:tc>
         <w:tc>
           <w:tcPr>
             <w:tcW w:w="667" w:type="dxa"/>
           </w:tcPr>
-          <w:p/>
+          <w:p>
+            <w:pPr>
+              <w:rPr>
+                <w:rFonts w:hint="eastAsia" w:eastAsiaTheme="minorEastAsia"/>
+                <w:lang w:eastAsia="zh-CN"/>
+              </w:rPr>
+            </w:pPr>
+            <w:r>
+              <w:rPr>
+                <w:rFonts w:hint="eastAsia"/>
+                <w:lang w:eastAsia="zh-CN"/>
+              </w:rPr>
+              <w:t>按钮的功能</w:t>
+            </w:r>
+          </w:p>
         </w:tc>
         <w:tc>
           <w:tcPr>
             <w:tcW w:w="606" w:type="dxa"/>
           </w:tcPr>
-          <w:p/>
+          <w:p>
+            <w:pPr>
+              <w:rPr>
+                <w:rFonts w:hint="default" w:eastAsiaTheme="minorEastAsia"/>
+                <w:lang w:val="en-US" w:eastAsia="zh-CN"/>
+              </w:rPr>
+            </w:pPr>
+            <w:r>
+              <w:rPr>
+                <w:rFonts w:hint="eastAsia"/>
+                <w:lang w:eastAsia="zh-CN"/>
+              </w:rPr>
+              <w:t>在执行</w:t>
+            </w:r>
+            <w:r>
+              <w:rPr>
+                <w:rFonts w:hint="eastAsia"/>
+                <w:lang w:val="en-US" w:eastAsia="zh-CN"/>
+              </w:rPr>
+              <w:t>1-8步后均反复点击按钮</w:t>
+            </w:r>
+          </w:p>
         </w:tc>
         <w:tc>
           <w:tcPr>
@@ -5080,34 +5820,80 @@
           <w:p>
             <w:pPr>
               <w:rPr>
-                <w:rFonts w:hint="eastAsia"/>
-              </w:rPr>
-            </w:pPr>
-          </w:p>
-        </w:tc>
-        <w:tc>
-          <w:tcPr>
-            <w:tcW w:w="2200" w:type="dxa"/>
-          </w:tcPr>
-          <w:p>
-            <w:pPr>
-              <w:rPr>
-                <w:rFonts w:hint="eastAsia"/>
-              </w:rPr>
-            </w:pPr>
-          </w:p>
-        </w:tc>
-        <w:tc>
-          <w:tcPr>
-            <w:tcW w:w="2200" w:type="dxa"/>
-          </w:tcPr>
-          <w:p/>
+                <w:rFonts w:hint="eastAsia" w:eastAsiaTheme="minorEastAsia"/>
+                <w:lang w:eastAsia="zh-CN"/>
+              </w:rPr>
+            </w:pPr>
+            <w:r>
+              <w:rPr>
+                <w:rFonts w:hint="eastAsia"/>
+                <w:lang w:eastAsia="zh-CN"/>
+              </w:rPr>
+              <w:t>连续点击“转换“按钮</w:t>
+            </w:r>
+          </w:p>
+        </w:tc>
+        <w:tc>
+          <w:tcPr>
+            <w:tcW w:w="2200" w:type="dxa"/>
+          </w:tcPr>
+          <w:p>
+            <w:pPr>
+              <w:rPr>
+                <w:rFonts w:hint="eastAsia" w:eastAsiaTheme="minorEastAsia"/>
+                <w:lang w:eastAsia="zh-CN"/>
+              </w:rPr>
+            </w:pPr>
+            <w:r>
+              <w:rPr>
+                <w:rFonts w:hint="eastAsia"/>
+                <w:lang w:eastAsia="zh-CN"/>
+              </w:rPr>
+              <w:t>数值不变</w:t>
+            </w:r>
+          </w:p>
+        </w:tc>
+        <w:tc>
+          <w:tcPr>
+            <w:tcW w:w="2200" w:type="dxa"/>
+          </w:tcPr>
+          <w:p>
+            <w:pPr>
+              <w:rPr>
+                <w:rFonts w:hint="eastAsia" w:eastAsiaTheme="minorEastAsia"/>
+                <w:lang w:eastAsia="zh-CN"/>
+              </w:rPr>
+            </w:pPr>
+            <w:r>
+              <w:rPr>
+                <w:rFonts w:hint="eastAsia"/>
+                <w:lang w:eastAsia="zh-CN"/>
+              </w:rPr>
+              <w:t>数值没有发生改变</w:t>
+            </w:r>
+          </w:p>
         </w:tc>
         <w:tc>
           <w:tcPr>
             <w:tcW w:w="607" w:type="dxa"/>
           </w:tcPr>
-          <w:p/>
+          <w:p>
+            <w:pPr>
+              <w:rPr>
+                <w:rFonts w:hint="eastAsia" w:eastAsiaTheme="minorEastAsia"/>
+                <w:lang w:eastAsia="zh-CN"/>
+              </w:rPr>
+            </w:pPr>
+            <w:r>
+              <w:rPr>
+                <w:rFonts w:hint="eastAsia"/>
+                <w:lang w:eastAsia="zh-CN"/>
+              </w:rPr>
+              <w:t>正常</w:t>
+            </w:r>
+            <w:bookmarkStart w:id="1" w:name="_GoBack"/>
+            <w:bookmarkEnd w:id="1"/>
+          </w:p>
         </w:tc>
       </w:tr>
       <w:tr>
@@ -7862,14 +8648,13 @@
 </file>
 
 <file path=word/styles.xml><?xml version="1.0" encoding="utf-8"?>
-<w:styles xmlns:mc="http://schemas.openxmlformats.org/markup-compatibility/2006" xmlns:o="urn:schemas-microsoft-com:office:office" xmlns:r="http://schemas.openxmlformats.org/officeDocument/2006/relationships" xmlns:m="http://schemas.openxmlformats.org/officeDocument/2006/math" xmlns:v="urn:schemas-microsoft-com:vml" xmlns:w="http://schemas.openxmlformats.org/wordprocessingml/2006/main" xmlns:w14="http://schemas.microsoft.com/office/word/2010/wordml" xmlns:w10="urn:schemas-microsoft-com:office:word" xmlns:sl="http://schemas.openxmlformats.org/schemaLibrary/2006/main" xmlns:wpsCustomData="http://www.wps.cn/officeDocument/2013/wpsCustomData" mc:Ignorable="w14">
+<w:styles xmlns:mc="http://schemas.openxmlformats.org/markup-compatibility/2006" xmlns:o="urn:schemas-microsoft-com:office:office" xmlns:r="http://schemas.openxmlformats.org/officeDocument/2006/relationships" xmlns:m="http://schemas.openxmlformats.org/officeDocument/2006/math" xmlns:v="urn:schemas-microsoft-com:vml" xmlns:w="http://schemas.openxmlformats.org/wordprocessingml/2006/main" xmlns:w14="http://schemas.microsoft.com/office/word/2010/wordml" xmlns:w10="urn:schemas-microsoft-com:office:word" xmlns:sl="http://schemas.openxmlformats.org/schemaLibrary/2006/main" mc:Ignorable="w14">
   <w:docDefaults>
     <w:rPrDefault>
       <w:rPr>
         <w:rFonts w:asciiTheme="minorHAnsi" w:hAnsiTheme="minorHAnsi" w:eastAsiaTheme="minorEastAsia" w:cstheme="minorBidi"/>
       </w:rPr>
     </w:rPrDefault>
-    <w:pPrDefault/>
   </w:docDefaults>
   <w:latentStyles w:count="260" w:defQFormat="0" w:defUnhideWhenUsed="1" w:defSemiHidden="1" w:defUIPriority="99" w:defLockedState="0">
     <w:lsdException w:qFormat="1" w:unhideWhenUsed="0" w:uiPriority="0" w:semiHidden="0" w:name="Normal"/>

--- a/作业/作业 用例测试.docx
+++ b/作业/作业 用例测试.docx
@@ -38,7 +38,7 @@
         </w:trPr>
         <w:tc>
           <w:tcPr>
-            <w:tcW w:w="422" w:type="dxa"/>
+            <w:tcW w:w="421" w:type="dxa"/>
           </w:tcPr>
           <w:p>
             <w:bookmarkStart w:id="0" w:name="_Hlk76742399"/>
@@ -52,7 +52,7 @@
         </w:tc>
         <w:tc>
           <w:tcPr>
-            <w:tcW w:w="667" w:type="dxa"/>
+            <w:tcW w:w="666" w:type="dxa"/>
           </w:tcPr>
           <w:p>
             <w:r>
@@ -65,7 +65,7 @@
         </w:tc>
         <w:tc>
           <w:tcPr>
-            <w:tcW w:w="606" w:type="dxa"/>
+            <w:tcW w:w="605" w:type="dxa"/>
           </w:tcPr>
           <w:p>
             <w:pPr>
@@ -82,7 +82,7 @@
         </w:tc>
         <w:tc>
           <w:tcPr>
-            <w:tcW w:w="2251" w:type="dxa"/>
+            <w:tcW w:w="2256" w:type="dxa"/>
             <w:gridSpan w:val="7"/>
           </w:tcPr>
           <w:p>
@@ -108,7 +108,7 @@
         </w:tc>
         <w:tc>
           <w:tcPr>
-            <w:tcW w:w="2200" w:type="dxa"/>
+            <w:tcW w:w="2199" w:type="dxa"/>
           </w:tcPr>
           <w:p>
             <w:pPr>
@@ -125,7 +125,7 @@
         </w:tc>
         <w:tc>
           <w:tcPr>
-            <w:tcW w:w="2200" w:type="dxa"/>
+            <w:tcW w:w="2199" w:type="dxa"/>
           </w:tcPr>
           <w:p>
             <w:pPr>
@@ -165,7 +165,7 @@
         </w:trPr>
         <w:tc>
           <w:tcPr>
-            <w:tcW w:w="422" w:type="dxa"/>
+            <w:tcW w:w="421" w:type="dxa"/>
           </w:tcPr>
           <w:p>
             <w:r>
@@ -178,7 +178,7 @@
         </w:tc>
         <w:tc>
           <w:tcPr>
-            <w:tcW w:w="667" w:type="dxa"/>
+            <w:tcW w:w="666" w:type="dxa"/>
             <w:vMerge w:val="restart"/>
           </w:tcPr>
           <w:p/>
@@ -196,7 +196,7 @@
         </w:tc>
         <w:tc>
           <w:tcPr>
-            <w:tcW w:w="606" w:type="dxa"/>
+            <w:tcW w:w="605" w:type="dxa"/>
           </w:tcPr>
           <w:p>
             <w:r>
@@ -250,7 +250,7 @@
         </w:tc>
         <w:tc>
           <w:tcPr>
-            <w:tcW w:w="417" w:type="dxa"/>
+            <w:tcW w:w="422" w:type="dxa"/>
             <w:gridSpan w:val="2"/>
           </w:tcPr>
           <w:p>
@@ -264,7 +264,7 @@
         </w:tc>
         <w:tc>
           <w:tcPr>
-            <w:tcW w:w="2200" w:type="dxa"/>
+            <w:tcW w:w="2199" w:type="dxa"/>
           </w:tcPr>
           <w:p>
             <w:r>
@@ -277,7 +277,7 @@
         </w:tc>
         <w:tc>
           <w:tcPr>
-            <w:tcW w:w="2200" w:type="dxa"/>
+            <w:tcW w:w="2199" w:type="dxa"/>
           </w:tcPr>
           <w:p>
             <w:r>
@@ -308,7 +308,7 @@
         </w:trPr>
         <w:tc>
           <w:tcPr>
-            <w:tcW w:w="422" w:type="dxa"/>
+            <w:tcW w:w="421" w:type="dxa"/>
           </w:tcPr>
           <w:p>
             <w:r>
@@ -321,14 +321,14 @@
         </w:tc>
         <w:tc>
           <w:tcPr>
-            <w:tcW w:w="667" w:type="dxa"/>
+            <w:tcW w:w="666" w:type="dxa"/>
             <w:vMerge/>
           </w:tcPr>
           <w:p/>
         </w:tc>
         <w:tc>
           <w:tcPr>
-            <w:tcW w:w="606" w:type="dxa"/>
+            <w:tcW w:w="605" w:type="dxa"/>
           </w:tcPr>
           <w:p>
             <w:r>
@@ -378,14 +378,14 @@
         </w:tc>
         <w:tc>
           <w:tcPr>
-            <w:tcW w:w="417" w:type="dxa"/>
+            <w:tcW w:w="422" w:type="dxa"/>
             <w:gridSpan w:val="2"/>
           </w:tcPr>
           <w:p/>
         </w:tc>
         <w:tc>
           <w:tcPr>
-            <w:tcW w:w="2200" w:type="dxa"/>
+            <w:tcW w:w="2199" w:type="dxa"/>
           </w:tcPr>
           <w:p>
             <w:r>
@@ -398,7 +398,7 @@
         </w:tc>
         <w:tc>
           <w:tcPr>
-            <w:tcW w:w="2200" w:type="dxa"/>
+            <w:tcW w:w="2199" w:type="dxa"/>
           </w:tcPr>
           <w:p>
             <w:r>
@@ -429,7 +429,7 @@
         </w:trPr>
         <w:tc>
           <w:tcPr>
-            <w:tcW w:w="422" w:type="dxa"/>
+            <w:tcW w:w="421" w:type="dxa"/>
           </w:tcPr>
           <w:p>
             <w:r>
@@ -442,14 +442,14 @@
         </w:tc>
         <w:tc>
           <w:tcPr>
-            <w:tcW w:w="667" w:type="dxa"/>
+            <w:tcW w:w="666" w:type="dxa"/>
             <w:vMerge/>
           </w:tcPr>
           <w:p/>
         </w:tc>
         <w:tc>
           <w:tcPr>
-            <w:tcW w:w="606" w:type="dxa"/>
+            <w:tcW w:w="605" w:type="dxa"/>
           </w:tcPr>
           <w:p>
             <w:r>
@@ -496,14 +496,14 @@
         </w:tc>
         <w:tc>
           <w:tcPr>
-            <w:tcW w:w="417" w:type="dxa"/>
+            <w:tcW w:w="422" w:type="dxa"/>
             <w:gridSpan w:val="2"/>
           </w:tcPr>
           <w:p/>
         </w:tc>
         <w:tc>
           <w:tcPr>
-            <w:tcW w:w="2200" w:type="dxa"/>
+            <w:tcW w:w="2199" w:type="dxa"/>
           </w:tcPr>
           <w:p>
             <w:r>
@@ -516,7 +516,7 @@
         </w:tc>
         <w:tc>
           <w:tcPr>
-            <w:tcW w:w="2200" w:type="dxa"/>
+            <w:tcW w:w="2199" w:type="dxa"/>
           </w:tcPr>
           <w:p>
             <w:r>
@@ -547,7 +547,7 @@
         </w:trPr>
         <w:tc>
           <w:tcPr>
-            <w:tcW w:w="422" w:type="dxa"/>
+            <w:tcW w:w="421" w:type="dxa"/>
           </w:tcPr>
           <w:p>
             <w:r>
@@ -560,14 +560,14 @@
         </w:tc>
         <w:tc>
           <w:tcPr>
-            <w:tcW w:w="667" w:type="dxa"/>
+            <w:tcW w:w="666" w:type="dxa"/>
             <w:vMerge/>
           </w:tcPr>
           <w:p/>
         </w:tc>
         <w:tc>
           <w:tcPr>
-            <w:tcW w:w="606" w:type="dxa"/>
+            <w:tcW w:w="605" w:type="dxa"/>
           </w:tcPr>
           <w:p>
             <w:r>
@@ -624,7 +624,7 @@
         </w:tc>
         <w:tc>
           <w:tcPr>
-            <w:tcW w:w="417" w:type="dxa"/>
+            <w:tcW w:w="422" w:type="dxa"/>
             <w:gridSpan w:val="2"/>
           </w:tcPr>
           <w:p>
@@ -638,7 +638,7 @@
         </w:tc>
         <w:tc>
           <w:tcPr>
-            <w:tcW w:w="2200" w:type="dxa"/>
+            <w:tcW w:w="2199" w:type="dxa"/>
           </w:tcPr>
           <w:p>
             <w:r>
@@ -651,7 +651,7 @@
         </w:tc>
         <w:tc>
           <w:tcPr>
-            <w:tcW w:w="2200" w:type="dxa"/>
+            <w:tcW w:w="2199" w:type="dxa"/>
           </w:tcPr>
           <w:p>
             <w:r>
@@ -689,7 +689,7 @@
         </w:trPr>
         <w:tc>
           <w:tcPr>
-            <w:tcW w:w="422" w:type="dxa"/>
+            <w:tcW w:w="421" w:type="dxa"/>
           </w:tcPr>
           <w:p>
             <w:r>
@@ -703,14 +703,14 @@
         </w:tc>
         <w:tc>
           <w:tcPr>
-            <w:tcW w:w="667" w:type="dxa"/>
+            <w:tcW w:w="666" w:type="dxa"/>
             <w:vMerge/>
           </w:tcPr>
           <w:p/>
         </w:tc>
         <w:tc>
           <w:tcPr>
-            <w:tcW w:w="606" w:type="dxa"/>
+            <w:tcW w:w="605" w:type="dxa"/>
           </w:tcPr>
           <w:p>
             <w:r>
@@ -757,14 +757,14 @@
         </w:tc>
         <w:tc>
           <w:tcPr>
-            <w:tcW w:w="417" w:type="dxa"/>
+            <w:tcW w:w="422" w:type="dxa"/>
             <w:gridSpan w:val="2"/>
           </w:tcPr>
           <w:p/>
         </w:tc>
         <w:tc>
           <w:tcPr>
-            <w:tcW w:w="2200" w:type="dxa"/>
+            <w:tcW w:w="2199" w:type="dxa"/>
           </w:tcPr>
           <w:p>
             <w:r>
@@ -777,7 +777,7 @@
         </w:tc>
         <w:tc>
           <w:tcPr>
-            <w:tcW w:w="2200" w:type="dxa"/>
+            <w:tcW w:w="2199" w:type="dxa"/>
           </w:tcPr>
           <w:p>
             <w:r>
@@ -808,7 +808,7 @@
         </w:trPr>
         <w:tc>
           <w:tcPr>
-            <w:tcW w:w="422" w:type="dxa"/>
+            <w:tcW w:w="421" w:type="dxa"/>
           </w:tcPr>
           <w:p>
             <w:r>
@@ -821,14 +821,14 @@
         </w:tc>
         <w:tc>
           <w:tcPr>
-            <w:tcW w:w="667" w:type="dxa"/>
+            <w:tcW w:w="666" w:type="dxa"/>
             <w:vMerge/>
           </w:tcPr>
           <w:p/>
         </w:tc>
         <w:tc>
           <w:tcPr>
-            <w:tcW w:w="606" w:type="dxa"/>
+            <w:tcW w:w="605" w:type="dxa"/>
           </w:tcPr>
           <w:p>
             <w:r>
@@ -882,14 +882,14 @@
         </w:tc>
         <w:tc>
           <w:tcPr>
-            <w:tcW w:w="417" w:type="dxa"/>
+            <w:tcW w:w="422" w:type="dxa"/>
             <w:gridSpan w:val="2"/>
           </w:tcPr>
           <w:p/>
         </w:tc>
         <w:tc>
           <w:tcPr>
-            <w:tcW w:w="2200" w:type="dxa"/>
+            <w:tcW w:w="2199" w:type="dxa"/>
           </w:tcPr>
           <w:p>
             <w:r>
@@ -902,7 +902,7 @@
         </w:tc>
         <w:tc>
           <w:tcPr>
-            <w:tcW w:w="2200" w:type="dxa"/>
+            <w:tcW w:w="2199" w:type="dxa"/>
           </w:tcPr>
           <w:p>
             <w:r>
@@ -933,7 +933,7 @@
         </w:trPr>
         <w:tc>
           <w:tcPr>
-            <w:tcW w:w="422" w:type="dxa"/>
+            <w:tcW w:w="421" w:type="dxa"/>
           </w:tcPr>
           <w:p>
             <w:r>
@@ -947,14 +947,14 @@
         </w:tc>
         <w:tc>
           <w:tcPr>
-            <w:tcW w:w="667" w:type="dxa"/>
+            <w:tcW w:w="666" w:type="dxa"/>
             <w:vMerge/>
           </w:tcPr>
           <w:p/>
         </w:tc>
         <w:tc>
           <w:tcPr>
-            <w:tcW w:w="606" w:type="dxa"/>
+            <w:tcW w:w="605" w:type="dxa"/>
           </w:tcPr>
           <w:p>
             <w:r>
@@ -1014,7 +1014,7 @@
         </w:tc>
         <w:tc>
           <w:tcPr>
-            <w:tcW w:w="417" w:type="dxa"/>
+            <w:tcW w:w="422" w:type="dxa"/>
             <w:gridSpan w:val="2"/>
           </w:tcPr>
           <w:p>
@@ -1028,7 +1028,7 @@
         </w:tc>
         <w:tc>
           <w:tcPr>
-            <w:tcW w:w="2200" w:type="dxa"/>
+            <w:tcW w:w="2199" w:type="dxa"/>
           </w:tcPr>
           <w:p>
             <w:r>
@@ -1044,7 +1044,7 @@
         </w:tc>
         <w:tc>
           <w:tcPr>
-            <w:tcW w:w="2200" w:type="dxa"/>
+            <w:tcW w:w="2199" w:type="dxa"/>
           </w:tcPr>
           <w:p>
             <w:r>
@@ -1078,7 +1078,7 @@
         </w:trPr>
         <w:tc>
           <w:tcPr>
-            <w:tcW w:w="422" w:type="dxa"/>
+            <w:tcW w:w="421" w:type="dxa"/>
           </w:tcPr>
           <w:p>
             <w:r>
@@ -1091,14 +1091,14 @@
         </w:tc>
         <w:tc>
           <w:tcPr>
-            <w:tcW w:w="667" w:type="dxa"/>
+            <w:tcW w:w="666" w:type="dxa"/>
             <w:vMerge/>
           </w:tcPr>
           <w:p/>
         </w:tc>
         <w:tc>
           <w:tcPr>
-            <w:tcW w:w="606" w:type="dxa"/>
+            <w:tcW w:w="605" w:type="dxa"/>
           </w:tcPr>
           <w:p>
             <w:r>
@@ -1111,7 +1111,7 @@
         </w:tc>
         <w:tc>
           <w:tcPr>
-            <w:tcW w:w="2251" w:type="dxa"/>
+            <w:tcW w:w="2256" w:type="dxa"/>
             <w:gridSpan w:val="7"/>
           </w:tcPr>
           <w:p>
@@ -1125,7 +1125,7 @@
         </w:tc>
         <w:tc>
           <w:tcPr>
-            <w:tcW w:w="2200" w:type="dxa"/>
+            <w:tcW w:w="2199" w:type="dxa"/>
           </w:tcPr>
           <w:p>
             <w:r>
@@ -1138,7 +1138,7 @@
         </w:tc>
         <w:tc>
           <w:tcPr>
-            <w:tcW w:w="2200" w:type="dxa"/>
+            <w:tcW w:w="2199" w:type="dxa"/>
           </w:tcPr>
           <w:p>
             <w:r>
@@ -1169,7 +1169,7 @@
         </w:trPr>
         <w:tc>
           <w:tcPr>
-            <w:tcW w:w="422" w:type="dxa"/>
+            <w:tcW w:w="421" w:type="dxa"/>
           </w:tcPr>
           <w:p>
             <w:r>
@@ -1182,7 +1182,7 @@
         </w:tc>
         <w:tc>
           <w:tcPr>
-            <w:tcW w:w="667" w:type="dxa"/>
+            <w:tcW w:w="666" w:type="dxa"/>
             <w:vMerge w:val="restart"/>
           </w:tcPr>
           <w:p/>
@@ -1197,7 +1197,7 @@
         </w:tc>
         <w:tc>
           <w:tcPr>
-            <w:tcW w:w="606" w:type="dxa"/>
+            <w:tcW w:w="605" w:type="dxa"/>
           </w:tcPr>
           <w:p>
             <w:r>
@@ -1251,7 +1251,7 @@
         </w:tc>
         <w:tc>
           <w:tcPr>
-            <w:tcW w:w="417" w:type="dxa"/>
+            <w:tcW w:w="422" w:type="dxa"/>
             <w:gridSpan w:val="2"/>
           </w:tcPr>
           <w:p>
@@ -1265,7 +1265,7 @@
         </w:tc>
         <w:tc>
           <w:tcPr>
-            <w:tcW w:w="2200" w:type="dxa"/>
+            <w:tcW w:w="2199" w:type="dxa"/>
           </w:tcPr>
           <w:p>
             <w:r>
@@ -1278,7 +1278,7 @@
         </w:tc>
         <w:tc>
           <w:tcPr>
-            <w:tcW w:w="2200" w:type="dxa"/>
+            <w:tcW w:w="2199" w:type="dxa"/>
           </w:tcPr>
           <w:p>
             <w:r>
@@ -1309,7 +1309,7 @@
         </w:trPr>
         <w:tc>
           <w:tcPr>
-            <w:tcW w:w="422" w:type="dxa"/>
+            <w:tcW w:w="421" w:type="dxa"/>
           </w:tcPr>
           <w:p>
             <w:r>
@@ -1325,14 +1325,14 @@
         </w:tc>
         <w:tc>
           <w:tcPr>
-            <w:tcW w:w="667" w:type="dxa"/>
+            <w:tcW w:w="666" w:type="dxa"/>
             <w:vMerge/>
           </w:tcPr>
           <w:p/>
         </w:tc>
         <w:tc>
           <w:tcPr>
-            <w:tcW w:w="606" w:type="dxa"/>
+            <w:tcW w:w="605" w:type="dxa"/>
           </w:tcPr>
           <w:p>
             <w:r>
@@ -1386,14 +1386,14 @@
         </w:tc>
         <w:tc>
           <w:tcPr>
-            <w:tcW w:w="417" w:type="dxa"/>
+            <w:tcW w:w="422" w:type="dxa"/>
             <w:gridSpan w:val="2"/>
           </w:tcPr>
           <w:p/>
         </w:tc>
         <w:tc>
           <w:tcPr>
-            <w:tcW w:w="2200" w:type="dxa"/>
+            <w:tcW w:w="2199" w:type="dxa"/>
           </w:tcPr>
           <w:p>
             <w:r>
@@ -1406,7 +1406,7 @@
         </w:tc>
         <w:tc>
           <w:tcPr>
-            <w:tcW w:w="2200" w:type="dxa"/>
+            <w:tcW w:w="2199" w:type="dxa"/>
           </w:tcPr>
           <w:p>
             <w:r>
@@ -1437,7 +1437,7 @@
         </w:trPr>
         <w:tc>
           <w:tcPr>
-            <w:tcW w:w="422" w:type="dxa"/>
+            <w:tcW w:w="421" w:type="dxa"/>
           </w:tcPr>
           <w:p>
             <w:r>
@@ -1453,13 +1453,13 @@
         </w:tc>
         <w:tc>
           <w:tcPr>
-            <w:tcW w:w="667" w:type="dxa"/>
-          </w:tcPr>
-          <w:p/>
-        </w:tc>
-        <w:tc>
-          <w:tcPr>
-            <w:tcW w:w="606" w:type="dxa"/>
+            <w:tcW w:w="666" w:type="dxa"/>
+          </w:tcPr>
+          <w:p/>
+        </w:tc>
+        <w:tc>
+          <w:tcPr>
+            <w:tcW w:w="605" w:type="dxa"/>
           </w:tcPr>
           <w:p>
             <w:r>
@@ -1513,14 +1513,14 @@
         </w:tc>
         <w:tc>
           <w:tcPr>
-            <w:tcW w:w="417" w:type="dxa"/>
+            <w:tcW w:w="422" w:type="dxa"/>
             <w:gridSpan w:val="2"/>
           </w:tcPr>
           <w:p/>
         </w:tc>
         <w:tc>
           <w:tcPr>
-            <w:tcW w:w="2200" w:type="dxa"/>
+            <w:tcW w:w="2199" w:type="dxa"/>
           </w:tcPr>
           <w:p>
             <w:r>
@@ -1533,7 +1533,7 @@
         </w:tc>
         <w:tc>
           <w:tcPr>
-            <w:tcW w:w="2200" w:type="dxa"/>
+            <w:tcW w:w="2199" w:type="dxa"/>
           </w:tcPr>
           <w:p>
             <w:r>
@@ -1565,7 +1565,7 @@
         </w:trPr>
         <w:tc>
           <w:tcPr>
-            <w:tcW w:w="422" w:type="dxa"/>
+            <w:tcW w:w="421" w:type="dxa"/>
           </w:tcPr>
           <w:p>
             <w:r>
@@ -1578,7 +1578,7 @@
         </w:tc>
         <w:tc>
           <w:tcPr>
-            <w:tcW w:w="667" w:type="dxa"/>
+            <w:tcW w:w="666" w:type="dxa"/>
           </w:tcPr>
           <w:p>
             <w:r>
@@ -1591,7 +1591,7 @@
         </w:tc>
         <w:tc>
           <w:tcPr>
-            <w:tcW w:w="606" w:type="dxa"/>
+            <w:tcW w:w="605" w:type="dxa"/>
           </w:tcPr>
           <w:p>
             <w:pPr>
@@ -1608,7 +1608,7 @@
         </w:tc>
         <w:tc>
           <w:tcPr>
-            <w:tcW w:w="2251" w:type="dxa"/>
+            <w:tcW w:w="2256" w:type="dxa"/>
             <w:gridSpan w:val="7"/>
           </w:tcPr>
           <w:p>
@@ -1634,7 +1634,7 @@
         </w:tc>
         <w:tc>
           <w:tcPr>
-            <w:tcW w:w="2200" w:type="dxa"/>
+            <w:tcW w:w="2199" w:type="dxa"/>
           </w:tcPr>
           <w:p>
             <w:pPr>
@@ -1651,7 +1651,7 @@
         </w:tc>
         <w:tc>
           <w:tcPr>
-            <w:tcW w:w="2200" w:type="dxa"/>
+            <w:tcW w:w="2199" w:type="dxa"/>
           </w:tcPr>
           <w:p>
             <w:pPr>
@@ -1691,7 +1691,7 @@
         </w:trPr>
         <w:tc>
           <w:tcPr>
-            <w:tcW w:w="422" w:type="dxa"/>
+            <w:tcW w:w="421" w:type="dxa"/>
           </w:tcPr>
           <w:p>
             <w:r>
@@ -1704,7 +1704,7 @@
         </w:tc>
         <w:tc>
           <w:tcPr>
-            <w:tcW w:w="667" w:type="dxa"/>
+            <w:tcW w:w="666" w:type="dxa"/>
           </w:tcPr>
           <w:p>
             <w:r>
@@ -1717,7 +1717,7 @@
         </w:tc>
         <w:tc>
           <w:tcPr>
-            <w:tcW w:w="606" w:type="dxa"/>
+            <w:tcW w:w="605" w:type="dxa"/>
           </w:tcPr>
           <w:p>
             <w:r>
@@ -1772,13 +1772,13 @@
         </w:tc>
         <w:tc>
           <w:tcPr>
-            <w:tcW w:w="406" w:type="dxa"/>
-          </w:tcPr>
-          <w:p/>
-        </w:tc>
-        <w:tc>
-          <w:tcPr>
-            <w:tcW w:w="2200" w:type="dxa"/>
+            <w:tcW w:w="411" w:type="dxa"/>
+          </w:tcPr>
+          <w:p/>
+        </w:tc>
+        <w:tc>
+          <w:tcPr>
+            <w:tcW w:w="2199" w:type="dxa"/>
           </w:tcPr>
           <w:p>
             <w:r>
@@ -1791,7 +1791,7 @@
         </w:tc>
         <w:tc>
           <w:tcPr>
-            <w:tcW w:w="2200" w:type="dxa"/>
+            <w:tcW w:w="2199" w:type="dxa"/>
           </w:tcPr>
           <w:p>
             <w:r>
@@ -1834,7 +1834,7 @@
         </w:trPr>
         <w:tc>
           <w:tcPr>
-            <w:tcW w:w="422" w:type="dxa"/>
+            <w:tcW w:w="421" w:type="dxa"/>
           </w:tcPr>
           <w:p>
             <w:r>
@@ -1847,7 +1847,7 @@
         </w:tc>
         <w:tc>
           <w:tcPr>
-            <w:tcW w:w="667" w:type="dxa"/>
+            <w:tcW w:w="666" w:type="dxa"/>
           </w:tcPr>
           <w:p>
             <w:r>
@@ -1860,7 +1860,7 @@
         </w:tc>
         <w:tc>
           <w:tcPr>
-            <w:tcW w:w="606" w:type="dxa"/>
+            <w:tcW w:w="605" w:type="dxa"/>
           </w:tcPr>
           <w:p>
             <w:r>
@@ -1907,13 +1907,13 @@
         </w:tc>
         <w:tc>
           <w:tcPr>
-            <w:tcW w:w="406" w:type="dxa"/>
-          </w:tcPr>
-          <w:p/>
-        </w:tc>
-        <w:tc>
-          <w:tcPr>
-            <w:tcW w:w="2200" w:type="dxa"/>
+            <w:tcW w:w="411" w:type="dxa"/>
+          </w:tcPr>
+          <w:p/>
+        </w:tc>
+        <w:tc>
+          <w:tcPr>
+            <w:tcW w:w="2199" w:type="dxa"/>
           </w:tcPr>
           <w:p>
             <w:r>
@@ -1926,7 +1926,7 @@
         </w:tc>
         <w:tc>
           <w:tcPr>
-            <w:tcW w:w="2200" w:type="dxa"/>
+            <w:tcW w:w="2199" w:type="dxa"/>
           </w:tcPr>
           <w:p>
             <w:r>
@@ -1957,7 +1957,7 @@
         </w:trPr>
         <w:tc>
           <w:tcPr>
-            <w:tcW w:w="422" w:type="dxa"/>
+            <w:tcW w:w="421" w:type="dxa"/>
           </w:tcPr>
           <w:p>
             <w:r>
@@ -1970,7 +1970,7 @@
         </w:tc>
         <w:tc>
           <w:tcPr>
-            <w:tcW w:w="667" w:type="dxa"/>
+            <w:tcW w:w="666" w:type="dxa"/>
           </w:tcPr>
           <w:p>
             <w:r>
@@ -1983,7 +1983,7 @@
         </w:tc>
         <w:tc>
           <w:tcPr>
-            <w:tcW w:w="606" w:type="dxa"/>
+            <w:tcW w:w="605" w:type="dxa"/>
           </w:tcPr>
           <w:p>
             <w:r>
@@ -2030,13 +2030,13 @@
         </w:tc>
         <w:tc>
           <w:tcPr>
-            <w:tcW w:w="406" w:type="dxa"/>
-          </w:tcPr>
-          <w:p/>
-        </w:tc>
-        <w:tc>
-          <w:tcPr>
-            <w:tcW w:w="2200" w:type="dxa"/>
+            <w:tcW w:w="411" w:type="dxa"/>
+          </w:tcPr>
+          <w:p/>
+        </w:tc>
+        <w:tc>
+          <w:tcPr>
+            <w:tcW w:w="2199" w:type="dxa"/>
           </w:tcPr>
           <w:p>
             <w:r>
@@ -2049,7 +2049,7 @@
         </w:tc>
         <w:tc>
           <w:tcPr>
-            <w:tcW w:w="2200" w:type="dxa"/>
+            <w:tcW w:w="2199" w:type="dxa"/>
           </w:tcPr>
           <w:p>
             <w:r>
@@ -2080,7 +2080,7 @@
         </w:trPr>
         <w:tc>
           <w:tcPr>
-            <w:tcW w:w="422" w:type="dxa"/>
+            <w:tcW w:w="421" w:type="dxa"/>
           </w:tcPr>
           <w:p>
             <w:r>
@@ -2093,7 +2093,7 @@
         </w:tc>
         <w:tc>
           <w:tcPr>
-            <w:tcW w:w="667" w:type="dxa"/>
+            <w:tcW w:w="666" w:type="dxa"/>
             <w:vMerge w:val="restart"/>
           </w:tcPr>
           <w:p>
@@ -2107,7 +2107,7 @@
         </w:tc>
         <w:tc>
           <w:tcPr>
-            <w:tcW w:w="606" w:type="dxa"/>
+            <w:tcW w:w="605" w:type="dxa"/>
           </w:tcPr>
           <w:p>
             <w:r>
@@ -2154,13 +2154,13 @@
         </w:tc>
         <w:tc>
           <w:tcPr>
-            <w:tcW w:w="406" w:type="dxa"/>
-          </w:tcPr>
-          <w:p/>
-        </w:tc>
-        <w:tc>
-          <w:tcPr>
-            <w:tcW w:w="2200" w:type="dxa"/>
+            <w:tcW w:w="411" w:type="dxa"/>
+          </w:tcPr>
+          <w:p/>
+        </w:tc>
+        <w:tc>
+          <w:tcPr>
+            <w:tcW w:w="2199" w:type="dxa"/>
           </w:tcPr>
           <w:p>
             <w:r>
@@ -2173,7 +2173,7 @@
         </w:tc>
         <w:tc>
           <w:tcPr>
-            <w:tcW w:w="2200" w:type="dxa"/>
+            <w:tcW w:w="2199" w:type="dxa"/>
           </w:tcPr>
           <w:p>
             <w:r>
@@ -2204,7 +2204,7 @@
         </w:trPr>
         <w:tc>
           <w:tcPr>
-            <w:tcW w:w="422" w:type="dxa"/>
+            <w:tcW w:w="421" w:type="dxa"/>
           </w:tcPr>
           <w:p>
             <w:r>
@@ -2217,14 +2217,14 @@
         </w:tc>
         <w:tc>
           <w:tcPr>
-            <w:tcW w:w="667" w:type="dxa"/>
+            <w:tcW w:w="666" w:type="dxa"/>
             <w:vMerge/>
           </w:tcPr>
           <w:p/>
         </w:tc>
         <w:tc>
           <w:tcPr>
-            <w:tcW w:w="606" w:type="dxa"/>
+            <w:tcW w:w="605" w:type="dxa"/>
           </w:tcPr>
           <w:p>
             <w:r>
@@ -2271,19 +2271,19 @@
         </w:tc>
         <w:tc>
           <w:tcPr>
-            <w:tcW w:w="406" w:type="dxa"/>
-          </w:tcPr>
-          <w:p/>
-        </w:tc>
-        <w:tc>
-          <w:tcPr>
-            <w:tcW w:w="2200" w:type="dxa"/>
-          </w:tcPr>
-          <w:p/>
-        </w:tc>
-        <w:tc>
-          <w:tcPr>
-            <w:tcW w:w="2200" w:type="dxa"/>
+            <w:tcW w:w="411" w:type="dxa"/>
+          </w:tcPr>
+          <w:p/>
+        </w:tc>
+        <w:tc>
+          <w:tcPr>
+            <w:tcW w:w="2199" w:type="dxa"/>
+          </w:tcPr>
+          <w:p/>
+        </w:tc>
+        <w:tc>
+          <w:tcPr>
+            <w:tcW w:w="2199" w:type="dxa"/>
           </w:tcPr>
           <w:p>
             <w:r>
@@ -2307,7 +2307,7 @@
         </w:trPr>
         <w:tc>
           <w:tcPr>
-            <w:tcW w:w="422" w:type="dxa"/>
+            <w:tcW w:w="421" w:type="dxa"/>
           </w:tcPr>
           <w:p>
             <w:r>
@@ -2320,7 +2320,7 @@
         </w:tc>
         <w:tc>
           <w:tcPr>
-            <w:tcW w:w="667" w:type="dxa"/>
+            <w:tcW w:w="666" w:type="dxa"/>
             <w:vMerge w:val="restart"/>
           </w:tcPr>
           <w:p>
@@ -2334,7 +2334,7 @@
         </w:tc>
         <w:tc>
           <w:tcPr>
-            <w:tcW w:w="606" w:type="dxa"/>
+            <w:tcW w:w="605" w:type="dxa"/>
           </w:tcPr>
           <w:p>
             <w:r>
@@ -2381,13 +2381,13 @@
         </w:tc>
         <w:tc>
           <w:tcPr>
-            <w:tcW w:w="406" w:type="dxa"/>
-          </w:tcPr>
-          <w:p/>
-        </w:tc>
-        <w:tc>
-          <w:tcPr>
-            <w:tcW w:w="2200" w:type="dxa"/>
+            <w:tcW w:w="411" w:type="dxa"/>
+          </w:tcPr>
+          <w:p/>
+        </w:tc>
+        <w:tc>
+          <w:tcPr>
+            <w:tcW w:w="2199" w:type="dxa"/>
           </w:tcPr>
           <w:p>
             <w:r>
@@ -2400,7 +2400,7 @@
         </w:tc>
         <w:tc>
           <w:tcPr>
-            <w:tcW w:w="2200" w:type="dxa"/>
+            <w:tcW w:w="2199" w:type="dxa"/>
           </w:tcPr>
           <w:p>
             <w:r>
@@ -2431,7 +2431,7 @@
         </w:trPr>
         <w:tc>
           <w:tcPr>
-            <w:tcW w:w="422" w:type="dxa"/>
+            <w:tcW w:w="421" w:type="dxa"/>
           </w:tcPr>
           <w:p>
             <w:r>
@@ -2445,14 +2445,14 @@
         </w:tc>
         <w:tc>
           <w:tcPr>
-            <w:tcW w:w="667" w:type="dxa"/>
+            <w:tcW w:w="666" w:type="dxa"/>
             <w:vMerge/>
           </w:tcPr>
           <w:p/>
         </w:tc>
         <w:tc>
           <w:tcPr>
-            <w:tcW w:w="606" w:type="dxa"/>
+            <w:tcW w:w="605" w:type="dxa"/>
           </w:tcPr>
           <w:p>
             <w:r>
@@ -2492,13 +2492,13 @@
         </w:tc>
         <w:tc>
           <w:tcPr>
-            <w:tcW w:w="406" w:type="dxa"/>
-          </w:tcPr>
-          <w:p/>
-        </w:tc>
-        <w:tc>
-          <w:tcPr>
-            <w:tcW w:w="2200" w:type="dxa"/>
+            <w:tcW w:w="411" w:type="dxa"/>
+          </w:tcPr>
+          <w:p/>
+        </w:tc>
+        <w:tc>
+          <w:tcPr>
+            <w:tcW w:w="2199" w:type="dxa"/>
           </w:tcPr>
           <w:p>
             <w:r>
@@ -2511,7 +2511,7 @@
         </w:tc>
         <w:tc>
           <w:tcPr>
-            <w:tcW w:w="2200" w:type="dxa"/>
+            <w:tcW w:w="2199" w:type="dxa"/>
           </w:tcPr>
           <w:p>
             <w:r>
@@ -2542,7 +2542,7 @@
         </w:trPr>
         <w:tc>
           <w:tcPr>
-            <w:tcW w:w="422" w:type="dxa"/>
+            <w:tcW w:w="421" w:type="dxa"/>
           </w:tcPr>
           <w:p>
             <w:r>
@@ -2555,7 +2555,7 @@
         </w:tc>
         <w:tc>
           <w:tcPr>
-            <w:tcW w:w="667" w:type="dxa"/>
+            <w:tcW w:w="666" w:type="dxa"/>
             <w:vMerge w:val="restart"/>
           </w:tcPr>
           <w:p>
@@ -2578,7 +2578,7 @@
         </w:tc>
         <w:tc>
           <w:tcPr>
-            <w:tcW w:w="606" w:type="dxa"/>
+            <w:tcW w:w="605" w:type="dxa"/>
           </w:tcPr>
           <w:p>
             <w:r>
@@ -2625,13 +2625,13 @@
         </w:tc>
         <w:tc>
           <w:tcPr>
-            <w:tcW w:w="406" w:type="dxa"/>
-          </w:tcPr>
-          <w:p/>
-        </w:tc>
-        <w:tc>
-          <w:tcPr>
-            <w:tcW w:w="2200" w:type="dxa"/>
+            <w:tcW w:w="411" w:type="dxa"/>
+          </w:tcPr>
+          <w:p/>
+        </w:tc>
+        <w:tc>
+          <w:tcPr>
+            <w:tcW w:w="2199" w:type="dxa"/>
           </w:tcPr>
           <w:p>
             <w:r>
@@ -2644,7 +2644,7 @@
         </w:tc>
         <w:tc>
           <w:tcPr>
-            <w:tcW w:w="2200" w:type="dxa"/>
+            <w:tcW w:w="2199" w:type="dxa"/>
           </w:tcPr>
           <w:p>
             <w:r>
@@ -2675,7 +2675,7 @@
         </w:trPr>
         <w:tc>
           <w:tcPr>
-            <w:tcW w:w="422" w:type="dxa"/>
+            <w:tcW w:w="421" w:type="dxa"/>
           </w:tcPr>
           <w:p>
             <w:r>
@@ -2688,14 +2688,14 @@
         </w:tc>
         <w:tc>
           <w:tcPr>
-            <w:tcW w:w="667" w:type="dxa"/>
+            <w:tcW w:w="666" w:type="dxa"/>
             <w:vMerge/>
           </w:tcPr>
           <w:p/>
         </w:tc>
         <w:tc>
           <w:tcPr>
-            <w:tcW w:w="606" w:type="dxa"/>
+            <w:tcW w:w="605" w:type="dxa"/>
           </w:tcPr>
           <w:p>
             <w:r>
@@ -2735,13 +2735,13 @@
         </w:tc>
         <w:tc>
           <w:tcPr>
-            <w:tcW w:w="406" w:type="dxa"/>
-          </w:tcPr>
-          <w:p/>
-        </w:tc>
-        <w:tc>
-          <w:tcPr>
-            <w:tcW w:w="2200" w:type="dxa"/>
+            <w:tcW w:w="411" w:type="dxa"/>
+          </w:tcPr>
+          <w:p/>
+        </w:tc>
+        <w:tc>
+          <w:tcPr>
+            <w:tcW w:w="2199" w:type="dxa"/>
           </w:tcPr>
           <w:p>
             <w:r>
@@ -2754,7 +2754,7 @@
         </w:tc>
         <w:tc>
           <w:tcPr>
-            <w:tcW w:w="2200" w:type="dxa"/>
+            <w:tcW w:w="2199" w:type="dxa"/>
           </w:tcPr>
           <w:p>
             <w:r>
@@ -2785,7 +2785,7 @@
         </w:trPr>
         <w:tc>
           <w:tcPr>
-            <w:tcW w:w="422" w:type="dxa"/>
+            <w:tcW w:w="421" w:type="dxa"/>
             <w:vMerge w:val="restart"/>
           </w:tcPr>
           <w:p>
@@ -2799,7 +2799,7 @@
         </w:tc>
         <w:tc>
           <w:tcPr>
-            <w:tcW w:w="667" w:type="dxa"/>
+            <w:tcW w:w="666" w:type="dxa"/>
             <w:vMerge w:val="restart"/>
           </w:tcPr>
           <w:p>
@@ -2813,7 +2813,7 @@
         </w:tc>
         <w:tc>
           <w:tcPr>
-            <w:tcW w:w="606" w:type="dxa"/>
+            <w:tcW w:w="605" w:type="dxa"/>
             <w:vMerge w:val="restart"/>
           </w:tcPr>
           <w:p>
@@ -2838,7 +2838,7 @@
         </w:tc>
         <w:tc>
           <w:tcPr>
-            <w:tcW w:w="2251" w:type="dxa"/>
+            <w:tcW w:w="2256" w:type="dxa"/>
             <w:gridSpan w:val="7"/>
           </w:tcPr>
           <w:p>
@@ -2857,7 +2857,7 @@
         </w:tc>
         <w:tc>
           <w:tcPr>
-            <w:tcW w:w="2200" w:type="dxa"/>
+            <w:tcW w:w="2199" w:type="dxa"/>
             <w:vMerge w:val="restart"/>
           </w:tcPr>
           <w:p>
@@ -2875,7 +2875,7 @@
         </w:tc>
         <w:tc>
           <w:tcPr>
-            <w:tcW w:w="2200" w:type="dxa"/>
+            <w:tcW w:w="2199" w:type="dxa"/>
             <w:vMerge w:val="restart"/>
           </w:tcPr>
           <w:p>
@@ -2917,21 +2917,21 @@
         </w:trPr>
         <w:tc>
           <w:tcPr>
-            <w:tcW w:w="422" w:type="dxa"/>
+            <w:tcW w:w="421" w:type="dxa"/>
             <w:vMerge/>
           </w:tcPr>
           <w:p/>
         </w:tc>
         <w:tc>
           <w:tcPr>
-            <w:tcW w:w="667" w:type="dxa"/>
+            <w:tcW w:w="666" w:type="dxa"/>
             <w:vMerge/>
           </w:tcPr>
           <w:p/>
         </w:tc>
         <w:tc>
           <w:tcPr>
-            <w:tcW w:w="606" w:type="dxa"/>
+            <w:tcW w:w="605" w:type="dxa"/>
             <w:vMerge/>
           </w:tcPr>
           <w:p>
@@ -2976,7 +2976,7 @@
         </w:tc>
         <w:tc>
           <w:tcPr>
-            <w:tcW w:w="771" w:type="dxa"/>
+            <w:tcW w:w="776" w:type="dxa"/>
             <w:gridSpan w:val="3"/>
           </w:tcPr>
           <w:p>
@@ -3000,7 +3000,7 @@
         </w:tc>
         <w:tc>
           <w:tcPr>
-            <w:tcW w:w="2200" w:type="dxa"/>
+            <w:tcW w:w="2199" w:type="dxa"/>
             <w:vMerge/>
           </w:tcPr>
           <w:p>
@@ -3012,7 +3012,7 @@
         </w:tc>
         <w:tc>
           <w:tcPr>
-            <w:tcW w:w="2200" w:type="dxa"/>
+            <w:tcW w:w="2199" w:type="dxa"/>
             <w:vMerge/>
           </w:tcPr>
           <w:p>
@@ -3041,7 +3041,7 @@
         </w:trPr>
         <w:tc>
           <w:tcPr>
-            <w:tcW w:w="422" w:type="dxa"/>
+            <w:tcW w:w="421" w:type="dxa"/>
           </w:tcPr>
           <w:p>
             <w:r>
@@ -3054,7 +3054,7 @@
         </w:tc>
         <w:tc>
           <w:tcPr>
-            <w:tcW w:w="667" w:type="dxa"/>
+            <w:tcW w:w="666" w:type="dxa"/>
             <w:vMerge w:val="restart"/>
           </w:tcPr>
           <w:p>
@@ -3068,7 +3068,7 @@
         </w:tc>
         <w:tc>
           <w:tcPr>
-            <w:tcW w:w="606" w:type="dxa"/>
+            <w:tcW w:w="605" w:type="dxa"/>
           </w:tcPr>
           <w:p>
             <w:r>
@@ -3108,7 +3108,7 @@
         </w:tc>
         <w:tc>
           <w:tcPr>
-            <w:tcW w:w="771" w:type="dxa"/>
+            <w:tcW w:w="776" w:type="dxa"/>
             <w:gridSpan w:val="3"/>
           </w:tcPr>
           <w:p>
@@ -3122,7 +3122,7 @@
         </w:tc>
         <w:tc>
           <w:tcPr>
-            <w:tcW w:w="2200" w:type="dxa"/>
+            <w:tcW w:w="2199" w:type="dxa"/>
           </w:tcPr>
           <w:p>
             <w:r>
@@ -3135,7 +3135,7 @@
         </w:tc>
         <w:tc>
           <w:tcPr>
-            <w:tcW w:w="2200" w:type="dxa"/>
+            <w:tcW w:w="2199" w:type="dxa"/>
           </w:tcPr>
           <w:p>
             <w:r>
@@ -3166,7 +3166,7 @@
         </w:trPr>
         <w:tc>
           <w:tcPr>
-            <w:tcW w:w="422" w:type="dxa"/>
+            <w:tcW w:w="421" w:type="dxa"/>
           </w:tcPr>
           <w:p>
             <w:r>
@@ -3179,14 +3179,14 @@
         </w:tc>
         <w:tc>
           <w:tcPr>
-            <w:tcW w:w="667" w:type="dxa"/>
+            <w:tcW w:w="666" w:type="dxa"/>
             <w:vMerge/>
           </w:tcPr>
           <w:p/>
         </w:tc>
         <w:tc>
           <w:tcPr>
-            <w:tcW w:w="606" w:type="dxa"/>
+            <w:tcW w:w="605" w:type="dxa"/>
           </w:tcPr>
           <w:p>
             <w:r>
@@ -3226,7 +3226,7 @@
         </w:tc>
         <w:tc>
           <w:tcPr>
-            <w:tcW w:w="771" w:type="dxa"/>
+            <w:tcW w:w="776" w:type="dxa"/>
             <w:gridSpan w:val="3"/>
           </w:tcPr>
           <w:p>
@@ -3240,7 +3240,7 @@
         </w:tc>
         <w:tc>
           <w:tcPr>
-            <w:tcW w:w="2200" w:type="dxa"/>
+            <w:tcW w:w="2199" w:type="dxa"/>
           </w:tcPr>
           <w:p>
             <w:r>
@@ -3253,7 +3253,7 @@
         </w:tc>
         <w:tc>
           <w:tcPr>
-            <w:tcW w:w="2200" w:type="dxa"/>
+            <w:tcW w:w="2199" w:type="dxa"/>
           </w:tcPr>
           <w:p>
             <w:r>
@@ -3284,7 +3284,7 @@
         </w:trPr>
         <w:tc>
           <w:tcPr>
-            <w:tcW w:w="422" w:type="dxa"/>
+            <w:tcW w:w="421" w:type="dxa"/>
           </w:tcPr>
           <w:p>
             <w:r>
@@ -3297,7 +3297,7 @@
         </w:tc>
         <w:tc>
           <w:tcPr>
-            <w:tcW w:w="667" w:type="dxa"/>
+            <w:tcW w:w="666" w:type="dxa"/>
             <w:vMerge w:val="restart"/>
           </w:tcPr>
           <w:p>
@@ -3311,7 +3311,7 @@
         </w:tc>
         <w:tc>
           <w:tcPr>
-            <w:tcW w:w="606" w:type="dxa"/>
+            <w:tcW w:w="605" w:type="dxa"/>
           </w:tcPr>
           <w:p>
             <w:r>
@@ -3351,7 +3351,7 @@
         </w:tc>
         <w:tc>
           <w:tcPr>
-            <w:tcW w:w="771" w:type="dxa"/>
+            <w:tcW w:w="776" w:type="dxa"/>
             <w:gridSpan w:val="3"/>
           </w:tcPr>
           <w:p>
@@ -3365,7 +3365,7 @@
         </w:tc>
         <w:tc>
           <w:tcPr>
-            <w:tcW w:w="2200" w:type="dxa"/>
+            <w:tcW w:w="2199" w:type="dxa"/>
           </w:tcPr>
           <w:p>
             <w:r>
@@ -3378,7 +3378,7 @@
         </w:tc>
         <w:tc>
           <w:tcPr>
-            <w:tcW w:w="2200" w:type="dxa"/>
+            <w:tcW w:w="2199" w:type="dxa"/>
           </w:tcPr>
           <w:p>
             <w:r>
@@ -3409,7 +3409,7 @@
         </w:trPr>
         <w:tc>
           <w:tcPr>
-            <w:tcW w:w="422" w:type="dxa"/>
+            <w:tcW w:w="421" w:type="dxa"/>
           </w:tcPr>
           <w:p>
             <w:r>
@@ -3422,14 +3422,14 @@
         </w:tc>
         <w:tc>
           <w:tcPr>
-            <w:tcW w:w="667" w:type="dxa"/>
+            <w:tcW w:w="666" w:type="dxa"/>
             <w:vMerge/>
           </w:tcPr>
           <w:p/>
         </w:tc>
         <w:tc>
           <w:tcPr>
-            <w:tcW w:w="606" w:type="dxa"/>
+            <w:tcW w:w="605" w:type="dxa"/>
           </w:tcPr>
           <w:p>
             <w:r>
@@ -3462,7 +3462,7 @@
         </w:tc>
         <w:tc>
           <w:tcPr>
-            <w:tcW w:w="771" w:type="dxa"/>
+            <w:tcW w:w="776" w:type="dxa"/>
             <w:gridSpan w:val="3"/>
           </w:tcPr>
           <w:p>
@@ -3476,7 +3476,7 @@
         </w:tc>
         <w:tc>
           <w:tcPr>
-            <w:tcW w:w="2200" w:type="dxa"/>
+            <w:tcW w:w="2199" w:type="dxa"/>
           </w:tcPr>
           <w:p>
             <w:r>
@@ -3489,7 +3489,7 @@
         </w:tc>
         <w:tc>
           <w:tcPr>
-            <w:tcW w:w="2200" w:type="dxa"/>
+            <w:tcW w:w="2199" w:type="dxa"/>
           </w:tcPr>
           <w:p>
             <w:r>
@@ -3527,7 +3527,7 @@
         </w:trPr>
         <w:tc>
           <w:tcPr>
-            <w:tcW w:w="422" w:type="dxa"/>
+            <w:tcW w:w="421" w:type="dxa"/>
           </w:tcPr>
           <w:p>
             <w:r>
@@ -3541,14 +3541,14 @@
         </w:tc>
         <w:tc>
           <w:tcPr>
-            <w:tcW w:w="667" w:type="dxa"/>
+            <w:tcW w:w="666" w:type="dxa"/>
             <w:vMerge/>
           </w:tcPr>
           <w:p/>
         </w:tc>
         <w:tc>
           <w:tcPr>
-            <w:tcW w:w="606" w:type="dxa"/>
+            <w:tcW w:w="605" w:type="dxa"/>
           </w:tcPr>
           <w:p>
             <w:r>
@@ -3588,14 +3588,14 @@
         </w:tc>
         <w:tc>
           <w:tcPr>
-            <w:tcW w:w="771" w:type="dxa"/>
+            <w:tcW w:w="776" w:type="dxa"/>
             <w:gridSpan w:val="3"/>
           </w:tcPr>
           <w:p/>
         </w:tc>
         <w:tc>
           <w:tcPr>
-            <w:tcW w:w="2200" w:type="dxa"/>
+            <w:tcW w:w="2199" w:type="dxa"/>
           </w:tcPr>
           <w:p>
             <w:r>
@@ -3608,7 +3608,7 @@
         </w:tc>
         <w:tc>
           <w:tcPr>
-            <w:tcW w:w="2200" w:type="dxa"/>
+            <w:tcW w:w="2199" w:type="dxa"/>
           </w:tcPr>
           <w:p>
             <w:r>
@@ -3639,7 +3639,7 @@
         </w:trPr>
         <w:tc>
           <w:tcPr>
-            <w:tcW w:w="422" w:type="dxa"/>
+            <w:tcW w:w="421" w:type="dxa"/>
           </w:tcPr>
           <w:p>
             <w:r>
@@ -3652,14 +3652,14 @@
         </w:tc>
         <w:tc>
           <w:tcPr>
-            <w:tcW w:w="667" w:type="dxa"/>
+            <w:tcW w:w="666" w:type="dxa"/>
             <w:vMerge w:val="restart"/>
           </w:tcPr>
           <w:p/>
         </w:tc>
         <w:tc>
           <w:tcPr>
-            <w:tcW w:w="606" w:type="dxa"/>
+            <w:tcW w:w="605" w:type="dxa"/>
           </w:tcPr>
           <w:p>
             <w:r>
@@ -3699,7 +3699,7 @@
         </w:tc>
         <w:tc>
           <w:tcPr>
-            <w:tcW w:w="771" w:type="dxa"/>
+            <w:tcW w:w="776" w:type="dxa"/>
             <w:gridSpan w:val="3"/>
           </w:tcPr>
           <w:p>
@@ -3713,7 +3713,7 @@
         </w:tc>
         <w:tc>
           <w:tcPr>
-            <w:tcW w:w="2200" w:type="dxa"/>
+            <w:tcW w:w="2199" w:type="dxa"/>
           </w:tcPr>
           <w:p>
             <w:r>
@@ -3726,7 +3726,7 @@
         </w:tc>
         <w:tc>
           <w:tcPr>
-            <w:tcW w:w="2200" w:type="dxa"/>
+            <w:tcW w:w="2199" w:type="dxa"/>
           </w:tcPr>
           <w:p>
             <w:r>
@@ -3757,7 +3757,7 @@
         </w:trPr>
         <w:tc>
           <w:tcPr>
-            <w:tcW w:w="422" w:type="dxa"/>
+            <w:tcW w:w="421" w:type="dxa"/>
           </w:tcPr>
           <w:p>
             <w:r>
@@ -3770,14 +3770,14 @@
         </w:tc>
         <w:tc>
           <w:tcPr>
-            <w:tcW w:w="667" w:type="dxa"/>
+            <w:tcW w:w="666" w:type="dxa"/>
             <w:vMerge/>
           </w:tcPr>
           <w:p/>
         </w:tc>
         <w:tc>
           <w:tcPr>
-            <w:tcW w:w="606" w:type="dxa"/>
+            <w:tcW w:w="605" w:type="dxa"/>
           </w:tcPr>
           <w:p/>
         </w:tc>
@@ -3796,20 +3796,20 @@
         </w:tc>
         <w:tc>
           <w:tcPr>
-            <w:tcW w:w="771" w:type="dxa"/>
+            <w:tcW w:w="776" w:type="dxa"/>
             <w:gridSpan w:val="3"/>
           </w:tcPr>
           <w:p/>
         </w:tc>
         <w:tc>
           <w:tcPr>
-            <w:tcW w:w="2200" w:type="dxa"/>
-          </w:tcPr>
-          <w:p/>
-        </w:tc>
-        <w:tc>
-          <w:tcPr>
-            <w:tcW w:w="2200" w:type="dxa"/>
+            <w:tcW w:w="2199" w:type="dxa"/>
+          </w:tcPr>
+          <w:p/>
+        </w:tc>
+        <w:tc>
+          <w:tcPr>
+            <w:tcW w:w="2199" w:type="dxa"/>
           </w:tcPr>
           <w:p/>
         </w:tc>
@@ -3826,7 +3826,7 @@
         </w:trPr>
         <w:tc>
           <w:tcPr>
-            <w:tcW w:w="422" w:type="dxa"/>
+            <w:tcW w:w="421" w:type="dxa"/>
           </w:tcPr>
           <w:p>
             <w:r>
@@ -3839,14 +3839,14 @@
         </w:tc>
         <w:tc>
           <w:tcPr>
-            <w:tcW w:w="667" w:type="dxa"/>
+            <w:tcW w:w="666" w:type="dxa"/>
             <w:vMerge/>
           </w:tcPr>
           <w:p/>
         </w:tc>
         <w:tc>
           <w:tcPr>
-            <w:tcW w:w="606" w:type="dxa"/>
+            <w:tcW w:w="605" w:type="dxa"/>
           </w:tcPr>
           <w:p/>
         </w:tc>
@@ -3865,20 +3865,20 @@
         </w:tc>
         <w:tc>
           <w:tcPr>
-            <w:tcW w:w="771" w:type="dxa"/>
+            <w:tcW w:w="776" w:type="dxa"/>
             <w:gridSpan w:val="3"/>
           </w:tcPr>
           <w:p/>
         </w:tc>
         <w:tc>
           <w:tcPr>
-            <w:tcW w:w="2200" w:type="dxa"/>
-          </w:tcPr>
-          <w:p/>
-        </w:tc>
-        <w:tc>
-          <w:tcPr>
-            <w:tcW w:w="2200" w:type="dxa"/>
+            <w:tcW w:w="2199" w:type="dxa"/>
+          </w:tcPr>
+          <w:p/>
+        </w:tc>
+        <w:tc>
+          <w:tcPr>
+            <w:tcW w:w="2199" w:type="dxa"/>
           </w:tcPr>
           <w:p/>
         </w:tc>
@@ -3895,7 +3895,7 @@
         </w:trPr>
         <w:tc>
           <w:tcPr>
-            <w:tcW w:w="422" w:type="dxa"/>
+            <w:tcW w:w="421" w:type="dxa"/>
           </w:tcPr>
           <w:p>
             <w:r>
@@ -3908,7 +3908,7 @@
         </w:tc>
         <w:tc>
           <w:tcPr>
-            <w:tcW w:w="667" w:type="dxa"/>
+            <w:tcW w:w="666" w:type="dxa"/>
           </w:tcPr>
           <w:p>
             <w:r>
@@ -3921,7 +3921,7 @@
         </w:tc>
         <w:tc>
           <w:tcPr>
-            <w:tcW w:w="606" w:type="dxa"/>
+            <w:tcW w:w="605" w:type="dxa"/>
           </w:tcPr>
           <w:p>
             <w:r>
@@ -3934,7 +3934,7 @@
         </w:tc>
         <w:tc>
           <w:tcPr>
-            <w:tcW w:w="2251" w:type="dxa"/>
+            <w:tcW w:w="2256" w:type="dxa"/>
             <w:gridSpan w:val="7"/>
           </w:tcPr>
           <w:p>
@@ -3948,7 +3948,7 @@
         </w:tc>
         <w:tc>
           <w:tcPr>
-            <w:tcW w:w="2200" w:type="dxa"/>
+            <w:tcW w:w="2199" w:type="dxa"/>
           </w:tcPr>
           <w:p>
             <w:r>
@@ -3961,7 +3961,7 @@
         </w:tc>
         <w:tc>
           <w:tcPr>
-            <w:tcW w:w="2200" w:type="dxa"/>
+            <w:tcW w:w="2199" w:type="dxa"/>
           </w:tcPr>
           <w:p>
             <w:r>
@@ -3992,7 +3992,7 @@
         </w:trPr>
         <w:tc>
           <w:tcPr>
-            <w:tcW w:w="422" w:type="dxa"/>
+            <w:tcW w:w="421" w:type="dxa"/>
           </w:tcPr>
           <w:p>
             <w:r>
@@ -4005,7 +4005,7 @@
         </w:tc>
         <w:tc>
           <w:tcPr>
-            <w:tcW w:w="667" w:type="dxa"/>
+            <w:tcW w:w="666" w:type="dxa"/>
           </w:tcPr>
           <w:p>
             <w:r>
@@ -4018,7 +4018,7 @@
         </w:tc>
         <w:tc>
           <w:tcPr>
-            <w:tcW w:w="606" w:type="dxa"/>
+            <w:tcW w:w="605" w:type="dxa"/>
           </w:tcPr>
           <w:p>
             <w:pPr>
@@ -4035,7 +4035,7 @@
         </w:tc>
         <w:tc>
           <w:tcPr>
-            <w:tcW w:w="2251" w:type="dxa"/>
+            <w:tcW w:w="2256" w:type="dxa"/>
             <w:gridSpan w:val="7"/>
           </w:tcPr>
           <w:p>
@@ -4053,7 +4053,7 @@
         </w:tc>
         <w:tc>
           <w:tcPr>
-            <w:tcW w:w="2200" w:type="dxa"/>
+            <w:tcW w:w="2199" w:type="dxa"/>
           </w:tcPr>
           <w:p>
             <w:pPr>
@@ -4070,7 +4070,7 @@
         </w:tc>
         <w:tc>
           <w:tcPr>
-            <w:tcW w:w="2200" w:type="dxa"/>
+            <w:tcW w:w="2199" w:type="dxa"/>
           </w:tcPr>
           <w:p>
             <w:pPr>
@@ -4110,7 +4110,7 @@
         </w:trPr>
         <w:tc>
           <w:tcPr>
-            <w:tcW w:w="422" w:type="dxa"/>
+            <w:tcW w:w="421" w:type="dxa"/>
           </w:tcPr>
           <w:p>
             <w:r>
@@ -4123,7 +4123,7 @@
         </w:tc>
         <w:tc>
           <w:tcPr>
-            <w:tcW w:w="667" w:type="dxa"/>
+            <w:tcW w:w="666" w:type="dxa"/>
             <w:vMerge w:val="restart"/>
           </w:tcPr>
           <w:p>
@@ -4153,7 +4153,7 @@
         </w:tc>
         <w:tc>
           <w:tcPr>
-            <w:tcW w:w="606" w:type="dxa"/>
+            <w:tcW w:w="605" w:type="dxa"/>
           </w:tcPr>
           <w:p>
             <w:r>
@@ -4174,7 +4174,7 @@
         </w:tc>
         <w:tc>
           <w:tcPr>
-            <w:tcW w:w="2251" w:type="dxa"/>
+            <w:tcW w:w="2256" w:type="dxa"/>
             <w:gridSpan w:val="7"/>
           </w:tcPr>
           <w:p>
@@ -4192,7 +4192,7 @@
         </w:tc>
         <w:tc>
           <w:tcPr>
-            <w:tcW w:w="2200" w:type="dxa"/>
+            <w:tcW w:w="2199" w:type="dxa"/>
           </w:tcPr>
           <w:p>
             <w:r>
@@ -4205,7 +4205,7 @@
         </w:tc>
         <w:tc>
           <w:tcPr>
-            <w:tcW w:w="2200" w:type="dxa"/>
+            <w:tcW w:w="2199" w:type="dxa"/>
           </w:tcPr>
           <w:p>
             <w:r>
@@ -4236,7 +4236,7 @@
         </w:trPr>
         <w:tc>
           <w:tcPr>
-            <w:tcW w:w="422" w:type="dxa"/>
+            <w:tcW w:w="421" w:type="dxa"/>
           </w:tcPr>
           <w:p>
             <w:r>
@@ -4249,14 +4249,14 @@
         </w:tc>
         <w:tc>
           <w:tcPr>
-            <w:tcW w:w="667" w:type="dxa"/>
+            <w:tcW w:w="666" w:type="dxa"/>
             <w:vMerge/>
           </w:tcPr>
           <w:p/>
         </w:tc>
         <w:tc>
           <w:tcPr>
-            <w:tcW w:w="606" w:type="dxa"/>
+            <w:tcW w:w="605" w:type="dxa"/>
           </w:tcPr>
           <w:p>
             <w:r>
@@ -4269,7 +4269,7 @@
         </w:tc>
         <w:tc>
           <w:tcPr>
-            <w:tcW w:w="2251" w:type="dxa"/>
+            <w:tcW w:w="2256" w:type="dxa"/>
             <w:gridSpan w:val="7"/>
           </w:tcPr>
           <w:p>
@@ -4295,13 +4295,13 @@
         </w:tc>
         <w:tc>
           <w:tcPr>
-            <w:tcW w:w="2200" w:type="dxa"/>
-          </w:tcPr>
-          <w:p/>
-        </w:tc>
-        <w:tc>
-          <w:tcPr>
-            <w:tcW w:w="2200" w:type="dxa"/>
+            <w:tcW w:w="2199" w:type="dxa"/>
+          </w:tcPr>
+          <w:p/>
+        </w:tc>
+        <w:tc>
+          <w:tcPr>
+            <w:tcW w:w="2199" w:type="dxa"/>
           </w:tcPr>
           <w:p>
             <w:r>
@@ -4328,7 +4328,7 @@
         </w:trPr>
         <w:tc>
           <w:tcPr>
-            <w:tcW w:w="422" w:type="dxa"/>
+            <w:tcW w:w="421" w:type="dxa"/>
           </w:tcPr>
           <w:p>
             <w:r>
@@ -4341,14 +4341,14 @@
         </w:tc>
         <w:tc>
           <w:tcPr>
-            <w:tcW w:w="667" w:type="dxa"/>
+            <w:tcW w:w="666" w:type="dxa"/>
             <w:vMerge/>
           </w:tcPr>
           <w:p/>
         </w:tc>
         <w:tc>
           <w:tcPr>
-            <w:tcW w:w="606" w:type="dxa"/>
+            <w:tcW w:w="605" w:type="dxa"/>
           </w:tcPr>
           <w:p>
             <w:r>
@@ -4364,7 +4364,7 @@
         </w:tc>
         <w:tc>
           <w:tcPr>
-            <w:tcW w:w="2251" w:type="dxa"/>
+            <w:tcW w:w="2256" w:type="dxa"/>
             <w:gridSpan w:val="7"/>
           </w:tcPr>
           <w:p>
@@ -4381,13 +4381,13 @@
         </w:tc>
         <w:tc>
           <w:tcPr>
-            <w:tcW w:w="2200" w:type="dxa"/>
-          </w:tcPr>
-          <w:p/>
-        </w:tc>
-        <w:tc>
-          <w:tcPr>
-            <w:tcW w:w="2200" w:type="dxa"/>
+            <w:tcW w:w="2199" w:type="dxa"/>
+          </w:tcPr>
+          <w:p/>
+        </w:tc>
+        <w:tc>
+          <w:tcPr>
+            <w:tcW w:w="2199" w:type="dxa"/>
           </w:tcPr>
           <w:p>
             <w:r>
@@ -4411,7 +4411,7 @@
         </w:trPr>
         <w:tc>
           <w:tcPr>
-            <w:tcW w:w="422" w:type="dxa"/>
+            <w:tcW w:w="421" w:type="dxa"/>
           </w:tcPr>
           <w:p>
             <w:r>
@@ -4424,14 +4424,14 @@
         </w:tc>
         <w:tc>
           <w:tcPr>
-            <w:tcW w:w="667" w:type="dxa"/>
+            <w:tcW w:w="666" w:type="dxa"/>
             <w:vMerge w:val="restart"/>
           </w:tcPr>
           <w:p/>
         </w:tc>
         <w:tc>
           <w:tcPr>
-            <w:tcW w:w="606" w:type="dxa"/>
+            <w:tcW w:w="605" w:type="dxa"/>
           </w:tcPr>
           <w:p>
             <w:r>
@@ -4447,7 +4447,7 @@
         </w:tc>
         <w:tc>
           <w:tcPr>
-            <w:tcW w:w="2251" w:type="dxa"/>
+            <w:tcW w:w="2256" w:type="dxa"/>
             <w:gridSpan w:val="7"/>
           </w:tcPr>
           <w:p>
@@ -4464,7 +4464,7 @@
         </w:tc>
         <w:tc>
           <w:tcPr>
-            <w:tcW w:w="2200" w:type="dxa"/>
+            <w:tcW w:w="2199" w:type="dxa"/>
           </w:tcPr>
           <w:p>
             <w:r>
@@ -4477,7 +4477,7 @@
         </w:tc>
         <w:tc>
           <w:tcPr>
-            <w:tcW w:w="2200" w:type="dxa"/>
+            <w:tcW w:w="2199" w:type="dxa"/>
           </w:tcPr>
           <w:p>
             <w:r>
@@ -4508,7 +4508,7 @@
         </w:trPr>
         <w:tc>
           <w:tcPr>
-            <w:tcW w:w="422" w:type="dxa"/>
+            <w:tcW w:w="421" w:type="dxa"/>
           </w:tcPr>
           <w:p>
             <w:r>
@@ -4521,14 +4521,14 @@
         </w:tc>
         <w:tc>
           <w:tcPr>
-            <w:tcW w:w="667" w:type="dxa"/>
+            <w:tcW w:w="666" w:type="dxa"/>
             <w:vMerge/>
           </w:tcPr>
           <w:p/>
         </w:tc>
         <w:tc>
           <w:tcPr>
-            <w:tcW w:w="606" w:type="dxa"/>
+            <w:tcW w:w="605" w:type="dxa"/>
           </w:tcPr>
           <w:p>
             <w:r>
@@ -4541,7 +4541,7 @@
         </w:tc>
         <w:tc>
           <w:tcPr>
-            <w:tcW w:w="2251" w:type="dxa"/>
+            <w:tcW w:w="2256" w:type="dxa"/>
             <w:gridSpan w:val="7"/>
           </w:tcPr>
           <w:p>
@@ -4555,7 +4555,7 @@
         </w:tc>
         <w:tc>
           <w:tcPr>
-            <w:tcW w:w="2200" w:type="dxa"/>
+            <w:tcW w:w="2199" w:type="dxa"/>
           </w:tcPr>
           <w:p>
             <w:r>
@@ -4568,7 +4568,7 @@
         </w:tc>
         <w:tc>
           <w:tcPr>
-            <w:tcW w:w="2200" w:type="dxa"/>
+            <w:tcW w:w="2199" w:type="dxa"/>
           </w:tcPr>
           <w:p>
             <w:r>
@@ -4599,7 +4599,7 @@
         </w:trPr>
         <w:tc>
           <w:tcPr>
-            <w:tcW w:w="422" w:type="dxa"/>
+            <w:tcW w:w="421" w:type="dxa"/>
           </w:tcPr>
           <w:p>
             <w:r>
@@ -4612,14 +4612,14 @@
         </w:tc>
         <w:tc>
           <w:tcPr>
-            <w:tcW w:w="667" w:type="dxa"/>
+            <w:tcW w:w="666" w:type="dxa"/>
             <w:vMerge/>
           </w:tcPr>
           <w:p/>
         </w:tc>
         <w:tc>
           <w:tcPr>
-            <w:tcW w:w="606" w:type="dxa"/>
+            <w:tcW w:w="605" w:type="dxa"/>
           </w:tcPr>
           <w:p>
             <w:r>
@@ -4632,7 +4632,7 @@
         </w:tc>
         <w:tc>
           <w:tcPr>
-            <w:tcW w:w="2251" w:type="dxa"/>
+            <w:tcW w:w="2256" w:type="dxa"/>
             <w:gridSpan w:val="7"/>
           </w:tcPr>
           <w:p>
@@ -4646,7 +4646,7 @@
         </w:tc>
         <w:tc>
           <w:tcPr>
-            <w:tcW w:w="2200" w:type="dxa"/>
+            <w:tcW w:w="2199" w:type="dxa"/>
           </w:tcPr>
           <w:p>
             <w:r>
@@ -4659,7 +4659,7 @@
         </w:tc>
         <w:tc>
           <w:tcPr>
-            <w:tcW w:w="2200" w:type="dxa"/>
+            <w:tcW w:w="2199" w:type="dxa"/>
           </w:tcPr>
           <w:p>
             <w:r>
@@ -4699,7 +4699,7 @@
         </w:trPr>
         <w:tc>
           <w:tcPr>
-            <w:tcW w:w="422" w:type="dxa"/>
+            <w:tcW w:w="421" w:type="dxa"/>
           </w:tcPr>
           <w:p>
             <w:r>
@@ -4712,7 +4712,7 @@
         </w:tc>
         <w:tc>
           <w:tcPr>
-            <w:tcW w:w="667" w:type="dxa"/>
+            <w:tcW w:w="666" w:type="dxa"/>
             <w:vMerge w:val="restart"/>
           </w:tcPr>
           <w:p>
@@ -4726,7 +4726,7 @@
         </w:tc>
         <w:tc>
           <w:tcPr>
-            <w:tcW w:w="606" w:type="dxa"/>
+            <w:tcW w:w="605" w:type="dxa"/>
           </w:tcPr>
           <w:p>
             <w:r>
@@ -4739,7 +4739,7 @@
         </w:tc>
         <w:tc>
           <w:tcPr>
-            <w:tcW w:w="2251" w:type="dxa"/>
+            <w:tcW w:w="2256" w:type="dxa"/>
             <w:gridSpan w:val="7"/>
           </w:tcPr>
           <w:p>
@@ -4756,7 +4756,7 @@
         </w:tc>
         <w:tc>
           <w:tcPr>
-            <w:tcW w:w="2200" w:type="dxa"/>
+            <w:tcW w:w="2199" w:type="dxa"/>
           </w:tcPr>
           <w:p>
             <w:r>
@@ -4769,7 +4769,7 @@
         </w:tc>
         <w:tc>
           <w:tcPr>
-            <w:tcW w:w="2200" w:type="dxa"/>
+            <w:tcW w:w="2199" w:type="dxa"/>
           </w:tcPr>
           <w:p>
             <w:r>
@@ -4800,7 +4800,7 @@
         </w:trPr>
         <w:tc>
           <w:tcPr>
-            <w:tcW w:w="422" w:type="dxa"/>
+            <w:tcW w:w="421" w:type="dxa"/>
           </w:tcPr>
           <w:p>
             <w:r>
@@ -4813,14 +4813,14 @@
         </w:tc>
         <w:tc>
           <w:tcPr>
-            <w:tcW w:w="667" w:type="dxa"/>
+            <w:tcW w:w="666" w:type="dxa"/>
             <w:vMerge/>
           </w:tcPr>
           <w:p/>
         </w:tc>
         <w:tc>
           <w:tcPr>
-            <w:tcW w:w="606" w:type="dxa"/>
+            <w:tcW w:w="605" w:type="dxa"/>
           </w:tcPr>
           <w:p>
             <w:r>
@@ -4833,7 +4833,7 @@
         </w:tc>
         <w:tc>
           <w:tcPr>
-            <w:tcW w:w="2251" w:type="dxa"/>
+            <w:tcW w:w="2256" w:type="dxa"/>
             <w:gridSpan w:val="7"/>
           </w:tcPr>
           <w:p>
@@ -4859,7 +4859,7 @@
         </w:tc>
         <w:tc>
           <w:tcPr>
-            <w:tcW w:w="2200" w:type="dxa"/>
+            <w:tcW w:w="2199" w:type="dxa"/>
           </w:tcPr>
           <w:p>
             <w:r>
@@ -4872,7 +4872,7 @@
         </w:tc>
         <w:tc>
           <w:tcPr>
-            <w:tcW w:w="2200" w:type="dxa"/>
+            <w:tcW w:w="2199" w:type="dxa"/>
           </w:tcPr>
           <w:p>
             <w:r>
@@ -4903,7 +4903,7 @@
         </w:trPr>
         <w:tc>
           <w:tcPr>
-            <w:tcW w:w="422" w:type="dxa"/>
+            <w:tcW w:w="421" w:type="dxa"/>
           </w:tcPr>
           <w:p>
             <w:r>
@@ -4916,14 +4916,14 @@
         </w:tc>
         <w:tc>
           <w:tcPr>
-            <w:tcW w:w="667" w:type="dxa"/>
+            <w:tcW w:w="666" w:type="dxa"/>
             <w:vMerge/>
           </w:tcPr>
           <w:p/>
         </w:tc>
         <w:tc>
           <w:tcPr>
-            <w:tcW w:w="606" w:type="dxa"/>
+            <w:tcW w:w="605" w:type="dxa"/>
           </w:tcPr>
           <w:p>
             <w:r>
@@ -4939,7 +4939,7 @@
         </w:tc>
         <w:tc>
           <w:tcPr>
-            <w:tcW w:w="2251" w:type="dxa"/>
+            <w:tcW w:w="2256" w:type="dxa"/>
             <w:gridSpan w:val="7"/>
           </w:tcPr>
           <w:p>
@@ -4965,7 +4965,7 @@
         </w:tc>
         <w:tc>
           <w:tcPr>
-            <w:tcW w:w="2200" w:type="dxa"/>
+            <w:tcW w:w="2199" w:type="dxa"/>
           </w:tcPr>
           <w:p>
             <w:r>
@@ -4978,7 +4978,7 @@
         </w:tc>
         <w:tc>
           <w:tcPr>
-            <w:tcW w:w="2200" w:type="dxa"/>
+            <w:tcW w:w="2199" w:type="dxa"/>
           </w:tcPr>
           <w:p>
             <w:r>
@@ -5018,7 +5018,7 @@
         </w:trPr>
         <w:tc>
           <w:tcPr>
-            <w:tcW w:w="422" w:type="dxa"/>
+            <w:tcW w:w="421" w:type="dxa"/>
           </w:tcPr>
           <w:p>
             <w:r>
@@ -5034,14 +5034,14 @@
         </w:tc>
         <w:tc>
           <w:tcPr>
-            <w:tcW w:w="667" w:type="dxa"/>
+            <w:tcW w:w="666" w:type="dxa"/>
             <w:vMerge/>
           </w:tcPr>
           <w:p/>
         </w:tc>
         <w:tc>
           <w:tcPr>
-            <w:tcW w:w="606" w:type="dxa"/>
+            <w:tcW w:w="605" w:type="dxa"/>
           </w:tcPr>
           <w:p>
             <w:r>
@@ -5054,7 +5054,7 @@
         </w:tc>
         <w:tc>
           <w:tcPr>
-            <w:tcW w:w="2251" w:type="dxa"/>
+            <w:tcW w:w="2256" w:type="dxa"/>
             <w:gridSpan w:val="7"/>
           </w:tcPr>
           <w:p>
@@ -5071,7 +5071,7 @@
         </w:tc>
         <w:tc>
           <w:tcPr>
-            <w:tcW w:w="2200" w:type="dxa"/>
+            <w:tcW w:w="2199" w:type="dxa"/>
           </w:tcPr>
           <w:p>
             <w:r>
@@ -5084,7 +5084,7 @@
         </w:tc>
         <w:tc>
           <w:tcPr>
-            <w:tcW w:w="2200" w:type="dxa"/>
+            <w:tcW w:w="2199" w:type="dxa"/>
           </w:tcPr>
           <w:p>
             <w:r>
@@ -5115,7 +5115,7 @@
         </w:trPr>
         <w:tc>
           <w:tcPr>
-            <w:tcW w:w="422" w:type="dxa"/>
+            <w:tcW w:w="421" w:type="dxa"/>
           </w:tcPr>
           <w:p>
             <w:r>
@@ -5132,7 +5132,7 @@
         </w:tc>
         <w:tc>
           <w:tcPr>
-            <w:tcW w:w="667" w:type="dxa"/>
+            <w:tcW w:w="666" w:type="dxa"/>
           </w:tcPr>
           <w:p>
             <w:r>
@@ -5145,7 +5145,7 @@
         </w:tc>
         <w:tc>
           <w:tcPr>
-            <w:tcW w:w="606" w:type="dxa"/>
+            <w:tcW w:w="605" w:type="dxa"/>
           </w:tcPr>
           <w:p>
             <w:r>
@@ -5158,7 +5158,7 @@
         </w:tc>
         <w:tc>
           <w:tcPr>
-            <w:tcW w:w="2251" w:type="dxa"/>
+            <w:tcW w:w="2256" w:type="dxa"/>
             <w:gridSpan w:val="7"/>
           </w:tcPr>
           <w:p>
@@ -5178,7 +5178,7 @@
         </w:tc>
         <w:tc>
           <w:tcPr>
-            <w:tcW w:w="2200" w:type="dxa"/>
+            <w:tcW w:w="2199" w:type="dxa"/>
           </w:tcPr>
           <w:p>
             <w:r>
@@ -5194,7 +5194,7 @@
         </w:tc>
         <w:tc>
           <w:tcPr>
-            <w:tcW w:w="2200" w:type="dxa"/>
+            <w:tcW w:w="2199" w:type="dxa"/>
           </w:tcPr>
           <w:p>
             <w:r>
@@ -5234,7 +5234,7 @@
         </w:trPr>
         <w:tc>
           <w:tcPr>
-            <w:tcW w:w="422" w:type="dxa"/>
+            <w:tcW w:w="421" w:type="dxa"/>
           </w:tcPr>
           <w:p>
             <w:r>
@@ -5250,7 +5250,7 @@
         </w:tc>
         <w:tc>
           <w:tcPr>
-            <w:tcW w:w="667" w:type="dxa"/>
+            <w:tcW w:w="666" w:type="dxa"/>
             <w:vMerge w:val="restart"/>
           </w:tcPr>
           <w:p>
@@ -5264,7 +5264,7 @@
         </w:tc>
         <w:tc>
           <w:tcPr>
-            <w:tcW w:w="606" w:type="dxa"/>
+            <w:tcW w:w="605" w:type="dxa"/>
           </w:tcPr>
           <w:p>
             <w:r>
@@ -5277,7 +5277,7 @@
         </w:tc>
         <w:tc>
           <w:tcPr>
-            <w:tcW w:w="2251" w:type="dxa"/>
+            <w:tcW w:w="2256" w:type="dxa"/>
             <w:gridSpan w:val="7"/>
           </w:tcPr>
           <w:p>
@@ -5291,7 +5291,7 @@
         </w:tc>
         <w:tc>
           <w:tcPr>
-            <w:tcW w:w="2200" w:type="dxa"/>
+            <w:tcW w:w="2199" w:type="dxa"/>
           </w:tcPr>
           <w:p>
             <w:r>
@@ -5304,7 +5304,7 @@
         </w:tc>
         <w:tc>
           <w:tcPr>
-            <w:tcW w:w="2200" w:type="dxa"/>
+            <w:tcW w:w="2199" w:type="dxa"/>
           </w:tcPr>
           <w:p>
             <w:r>
@@ -5332,7 +5332,7 @@
         </w:trPr>
         <w:tc>
           <w:tcPr>
-            <w:tcW w:w="422" w:type="dxa"/>
+            <w:tcW w:w="421" w:type="dxa"/>
           </w:tcPr>
           <w:p>
             <w:r>
@@ -5348,14 +5348,14 @@
         </w:tc>
         <w:tc>
           <w:tcPr>
-            <w:tcW w:w="667" w:type="dxa"/>
+            <w:tcW w:w="666" w:type="dxa"/>
             <w:vMerge/>
           </w:tcPr>
           <w:p/>
         </w:tc>
         <w:tc>
           <w:tcPr>
-            <w:tcW w:w="606" w:type="dxa"/>
+            <w:tcW w:w="605" w:type="dxa"/>
           </w:tcPr>
           <w:p>
             <w:r>
@@ -5368,7 +5368,7 @@
         </w:tc>
         <w:tc>
           <w:tcPr>
-            <w:tcW w:w="2251" w:type="dxa"/>
+            <w:tcW w:w="2256" w:type="dxa"/>
             <w:gridSpan w:val="7"/>
           </w:tcPr>
           <w:p>
@@ -5385,7 +5385,7 @@
         </w:tc>
         <w:tc>
           <w:tcPr>
-            <w:tcW w:w="2200" w:type="dxa"/>
+            <w:tcW w:w="2199" w:type="dxa"/>
           </w:tcPr>
           <w:p>
             <w:r>
@@ -5410,7 +5410,7 @@
         </w:tc>
         <w:tc>
           <w:tcPr>
-            <w:tcW w:w="2200" w:type="dxa"/>
+            <w:tcW w:w="2199" w:type="dxa"/>
           </w:tcPr>
           <w:p>
             <w:r>
@@ -5441,7 +5441,7 @@
         </w:trPr>
         <w:tc>
           <w:tcPr>
-            <w:tcW w:w="422" w:type="dxa"/>
+            <w:tcW w:w="421" w:type="dxa"/>
           </w:tcPr>
           <w:p>
             <w:r>
@@ -5457,14 +5457,14 @@
         </w:tc>
         <w:tc>
           <w:tcPr>
-            <w:tcW w:w="667" w:type="dxa"/>
+            <w:tcW w:w="666" w:type="dxa"/>
             <w:vMerge/>
           </w:tcPr>
           <w:p/>
         </w:tc>
         <w:tc>
           <w:tcPr>
-            <w:tcW w:w="606" w:type="dxa"/>
+            <w:tcW w:w="605" w:type="dxa"/>
           </w:tcPr>
           <w:p>
             <w:r>
@@ -5486,7 +5486,7 @@
         </w:tc>
         <w:tc>
           <w:tcPr>
-            <w:tcW w:w="2251" w:type="dxa"/>
+            <w:tcW w:w="2256" w:type="dxa"/>
             <w:gridSpan w:val="7"/>
           </w:tcPr>
           <w:p>
@@ -5503,7 +5503,7 @@
         </w:tc>
         <w:tc>
           <w:tcPr>
-            <w:tcW w:w="2200" w:type="dxa"/>
+            <w:tcW w:w="2199" w:type="dxa"/>
           </w:tcPr>
           <w:p>
             <w:r>
@@ -5519,7 +5519,7 @@
         </w:tc>
         <w:tc>
           <w:tcPr>
-            <w:tcW w:w="2200" w:type="dxa"/>
+            <w:tcW w:w="2199" w:type="dxa"/>
           </w:tcPr>
           <w:p>
             <w:r>
@@ -5538,11 +5538,6 @@
             <w:tcW w:w="607" w:type="dxa"/>
           </w:tcPr>
           <w:p>
-            <w:pPr>
-              <w:rPr>
-                <w:rFonts w:hint="eastAsia"/>
-              </w:rPr>
-            </w:pPr>
             <w:r>
               <w:t>正常；-0可以省</w:t>
             </w:r>
@@ -5561,7 +5556,7 @@
         </w:trPr>
         <w:tc>
           <w:tcPr>
-            <w:tcW w:w="422" w:type="dxa"/>
+            <w:tcW w:w="421" w:type="dxa"/>
             <w:vMerge w:val="restart"/>
           </w:tcPr>
           <w:p>
@@ -5575,7 +5570,7 @@
         </w:tc>
         <w:tc>
           <w:tcPr>
-            <w:tcW w:w="667" w:type="dxa"/>
+            <w:tcW w:w="666" w:type="dxa"/>
             <w:vMerge w:val="restart"/>
           </w:tcPr>
           <w:p>
@@ -5589,7 +5584,7 @@
         </w:tc>
         <w:tc>
           <w:tcPr>
-            <w:tcW w:w="606" w:type="dxa"/>
+            <w:tcW w:w="605" w:type="dxa"/>
             <w:vMerge w:val="restart"/>
           </w:tcPr>
           <w:p>
@@ -5607,7 +5602,7 @@
         </w:tc>
         <w:tc>
           <w:tcPr>
-            <w:tcW w:w="2251" w:type="dxa"/>
+            <w:tcW w:w="2256" w:type="dxa"/>
             <w:gridSpan w:val="7"/>
           </w:tcPr>
           <w:p>
@@ -5625,7 +5620,7 @@
         </w:tc>
         <w:tc>
           <w:tcPr>
-            <w:tcW w:w="2200" w:type="dxa"/>
+            <w:tcW w:w="2199" w:type="dxa"/>
             <w:vMerge w:val="restart"/>
           </w:tcPr>
           <w:p>
@@ -5643,7 +5638,7 @@
         </w:tc>
         <w:tc>
           <w:tcPr>
-            <w:tcW w:w="2200" w:type="dxa"/>
+            <w:tcW w:w="2199" w:type="dxa"/>
             <w:vMerge w:val="restart"/>
           </w:tcPr>
           <w:p>
@@ -5685,21 +5680,21 @@
         </w:trPr>
         <w:tc>
           <w:tcPr>
-            <w:tcW w:w="422" w:type="dxa"/>
+            <w:tcW w:w="421" w:type="dxa"/>
             <w:vMerge/>
           </w:tcPr>
           <w:p/>
         </w:tc>
         <w:tc>
           <w:tcPr>
-            <w:tcW w:w="667" w:type="dxa"/>
+            <w:tcW w:w="666" w:type="dxa"/>
             <w:vMerge/>
           </w:tcPr>
           <w:p/>
         </w:tc>
         <w:tc>
           <w:tcPr>
-            <w:tcW w:w="606" w:type="dxa"/>
+            <w:tcW w:w="605" w:type="dxa"/>
             <w:vMerge/>
           </w:tcPr>
           <w:p>
@@ -5728,7 +5723,7 @@
         </w:tc>
         <w:tc>
           <w:tcPr>
-            <w:tcW w:w="881" w:type="dxa"/>
+            <w:tcW w:w="886" w:type="dxa"/>
             <w:gridSpan w:val="4"/>
           </w:tcPr>
           <w:p>
@@ -5745,7 +5740,7 @@
         </w:tc>
         <w:tc>
           <w:tcPr>
-            <w:tcW w:w="2200" w:type="dxa"/>
+            <w:tcW w:w="2199" w:type="dxa"/>
             <w:vMerge/>
           </w:tcPr>
           <w:p>
@@ -5757,7 +5752,7 @@
         </w:tc>
         <w:tc>
           <w:tcPr>
-            <w:tcW w:w="2200" w:type="dxa"/>
+            <w:tcW w:w="2199" w:type="dxa"/>
             <w:vMerge/>
           </w:tcPr>
           <w:p>
@@ -5786,53 +5781,134 @@
         </w:trPr>
         <w:tc>
           <w:tcPr>
-            <w:tcW w:w="422" w:type="dxa"/>
-          </w:tcPr>
-          <w:p/>
-        </w:tc>
-        <w:tc>
-          <w:tcPr>
-            <w:tcW w:w="667" w:type="dxa"/>
-          </w:tcPr>
-          <w:p/>
-        </w:tc>
-        <w:tc>
-          <w:tcPr>
-            <w:tcW w:w="606" w:type="dxa"/>
-          </w:tcPr>
-          <w:p/>
+            <w:tcW w:w="421" w:type="dxa"/>
+          </w:tcPr>
+          <w:p>
+            <w:r>
+              <w:rPr>
+                <w:rFonts w:hint="eastAsia"/>
+              </w:rPr>
+              <w:t>1</w:t>
+            </w:r>
+          </w:p>
+        </w:tc>
+        <w:tc>
+          <w:tcPr>
+            <w:tcW w:w="666" w:type="dxa"/>
+          </w:tcPr>
+          <w:p>
+            <w:r>
+              <w:rPr>
+                <w:rFonts w:hint="eastAsia"/>
+              </w:rPr>
+              <w:t>高精度加法基本功能</w:t>
+            </w:r>
+          </w:p>
+        </w:tc>
+        <w:tc>
+          <w:tcPr>
+            <w:tcW w:w="605" w:type="dxa"/>
+          </w:tcPr>
+          <w:p>
+            <w:r>
+              <w:rPr>
+                <w:rFonts w:hint="eastAsia"/>
+              </w:rPr>
+              <w:t>算法内部字符串</w:t>
+            </w:r>
+          </w:p>
         </w:tc>
         <w:tc>
           <w:tcPr>
             <w:tcW w:w="1370" w:type="dxa"/>
             <w:gridSpan w:val="3"/>
           </w:tcPr>
-          <w:p/>
-        </w:tc>
-        <w:tc>
-          <w:tcPr>
-            <w:tcW w:w="881" w:type="dxa"/>
+          <w:p>
+            <w:r>
+              <w:rPr>
+                <w:rFonts w:hint="eastAsia"/>
+              </w:rPr>
+              <w:t>6</w:t>
+            </w:r>
+            <w:r>
+              <w:t>7</w:t>
+            </w:r>
+            <w:r>
+              <w:rPr>
+                <w:rFonts w:hint="eastAsia"/>
+              </w:rPr>
+              <w:t>-</w:t>
+            </w:r>
+            <w:r>
+              <w:t>88</w:t>
+            </w:r>
+          </w:p>
+        </w:tc>
+        <w:tc>
+          <w:tcPr>
+            <w:tcW w:w="886" w:type="dxa"/>
             <w:gridSpan w:val="4"/>
           </w:tcPr>
-          <w:p/>
-        </w:tc>
-        <w:tc>
-          <w:tcPr>
-            <w:tcW w:w="2200" w:type="dxa"/>
-          </w:tcPr>
-          <w:p/>
-        </w:tc>
-        <w:tc>
-          <w:tcPr>
-            <w:tcW w:w="2200" w:type="dxa"/>
-          </w:tcPr>
-          <w:p/>
+          <w:p>
+            <w:r>
+              <w:rPr>
+                <w:rFonts w:hint="eastAsia"/>
+              </w:rPr>
+              <w:t>3</w:t>
+            </w:r>
+            <w:r>
+              <w:t>3</w:t>
+            </w:r>
+          </w:p>
+        </w:tc>
+        <w:tc>
+          <w:tcPr>
+            <w:tcW w:w="2199" w:type="dxa"/>
+          </w:tcPr>
+          <w:p>
+            <w:r>
+              <w:rPr>
+                <w:rFonts w:hint="eastAsia"/>
+              </w:rPr>
+              <w:t>提示错误</w:t>
+            </w:r>
+          </w:p>
+        </w:tc>
+        <w:tc>
+          <w:tcPr>
+            <w:tcW w:w="2199" w:type="dxa"/>
+          </w:tcPr>
+          <w:p>
+            <w:r>
+              <w:rPr>
+                <w:rFonts w:hint="eastAsia"/>
+              </w:rPr>
+              <w:t>6</w:t>
+            </w:r>
+            <w:r>
+              <w:t>7121</w:t>
+            </w:r>
+          </w:p>
         </w:tc>
         <w:tc>
           <w:tcPr>
             <w:tcW w:w="607" w:type="dxa"/>
           </w:tcPr>
-          <w:p/>
+          <w:p>
+            <w:r>
+              <w:rPr>
+                <w:rFonts w:hint="eastAsia"/>
+              </w:rPr>
+              <w:t>错误反馈：对于文本框内-字符无法识</w:t>
+            </w:r>
+            <w:r>
+              <w:rPr>
+                <w:rFonts w:hint="eastAsia"/>
+              </w:rPr>
+              <w:lastRenderedPageBreak/>
+              <w:t>别</w:t>
+            </w:r>
+          </w:p>
         </w:tc>
       </w:tr>
       <w:tr>
@@ -5841,53 +5917,115 @@
         </w:trPr>
         <w:tc>
           <w:tcPr>
-            <w:tcW w:w="422" w:type="dxa"/>
-          </w:tcPr>
-          <w:p/>
-        </w:tc>
-        <w:tc>
-          <w:tcPr>
-            <w:tcW w:w="667" w:type="dxa"/>
-          </w:tcPr>
-          <w:p/>
-        </w:tc>
-        <w:tc>
-          <w:tcPr>
-            <w:tcW w:w="606" w:type="dxa"/>
-          </w:tcPr>
-          <w:p/>
+            <w:tcW w:w="421" w:type="dxa"/>
+          </w:tcPr>
+          <w:p>
+            <w:r>
+              <w:rPr>
+                <w:rFonts w:hint="eastAsia"/>
+              </w:rPr>
+              <w:lastRenderedPageBreak/>
+              <w:t>2</w:t>
+            </w:r>
+          </w:p>
+        </w:tc>
+        <w:tc>
+          <w:tcPr>
+            <w:tcW w:w="666" w:type="dxa"/>
+          </w:tcPr>
+          <w:p>
+            <w:r>
+              <w:rPr>
+                <w:rFonts w:hint="eastAsia"/>
+              </w:rPr>
+              <w:t>边界值分析</w:t>
+            </w:r>
+          </w:p>
+        </w:tc>
+        <w:tc>
+          <w:tcPr>
+            <w:tcW w:w="605" w:type="dxa"/>
+          </w:tcPr>
+          <w:p>
+            <w:pPr>
+              <w:rPr>
+                <w:rFonts w:hint="eastAsia"/>
+              </w:rPr>
+            </w:pPr>
+            <w:r>
+              <w:rPr>
+                <w:rFonts w:hint="eastAsia"/>
+              </w:rPr>
+              <w:t>0值的考虑</w:t>
+            </w:r>
+          </w:p>
         </w:tc>
         <w:tc>
           <w:tcPr>
             <w:tcW w:w="1370" w:type="dxa"/>
             <w:gridSpan w:val="3"/>
           </w:tcPr>
-          <w:p/>
-        </w:tc>
-        <w:tc>
-          <w:tcPr>
-            <w:tcW w:w="881" w:type="dxa"/>
+          <w:p>
+            <w:r>
+              <w:rPr>
+                <w:rFonts w:hint="eastAsia"/>
+              </w:rPr>
+              <w:t>0</w:t>
+            </w:r>
+          </w:p>
+        </w:tc>
+        <w:tc>
+          <w:tcPr>
+            <w:tcW w:w="886" w:type="dxa"/>
             <w:gridSpan w:val="4"/>
           </w:tcPr>
-          <w:p/>
-        </w:tc>
-        <w:tc>
-          <w:tcPr>
-            <w:tcW w:w="2200" w:type="dxa"/>
-          </w:tcPr>
-          <w:p/>
-        </w:tc>
-        <w:tc>
-          <w:tcPr>
-            <w:tcW w:w="2200" w:type="dxa"/>
-          </w:tcPr>
-          <w:p/>
+          <w:p>
+            <w:r>
+              <w:rPr>
+                <w:rFonts w:hint="eastAsia"/>
+              </w:rPr>
+              <w:t>1</w:t>
+            </w:r>
+          </w:p>
+        </w:tc>
+        <w:tc>
+          <w:tcPr>
+            <w:tcW w:w="2199" w:type="dxa"/>
+          </w:tcPr>
+          <w:p>
+            <w:r>
+              <w:rPr>
+                <w:rFonts w:hint="eastAsia"/>
+              </w:rPr>
+              <w:t>1</w:t>
+            </w:r>
+          </w:p>
+        </w:tc>
+        <w:tc>
+          <w:tcPr>
+            <w:tcW w:w="2199" w:type="dxa"/>
+          </w:tcPr>
+          <w:p>
+            <w:r>
+              <w:rPr>
+                <w:rFonts w:hint="eastAsia"/>
+              </w:rPr>
+              <w:t>1</w:t>
+            </w:r>
+          </w:p>
         </w:tc>
         <w:tc>
           <w:tcPr>
             <w:tcW w:w="607" w:type="dxa"/>
           </w:tcPr>
-          <w:p/>
+          <w:p>
+            <w:r>
+              <w:rPr>
+                <w:rFonts w:hint="eastAsia"/>
+              </w:rPr>
+              <w:t>正常</w:t>
+            </w:r>
+          </w:p>
         </w:tc>
       </w:tr>
       <w:tr>
@@ -5896,53 +6034,112 @@
         </w:trPr>
         <w:tc>
           <w:tcPr>
-            <w:tcW w:w="422" w:type="dxa"/>
-          </w:tcPr>
-          <w:p/>
-        </w:tc>
-        <w:tc>
-          <w:tcPr>
-            <w:tcW w:w="667" w:type="dxa"/>
-          </w:tcPr>
-          <w:p/>
-        </w:tc>
-        <w:tc>
-          <w:tcPr>
-            <w:tcW w:w="606" w:type="dxa"/>
-          </w:tcPr>
-          <w:p/>
+            <w:tcW w:w="421" w:type="dxa"/>
+          </w:tcPr>
+          <w:p>
+            <w:r>
+              <w:rPr>
+                <w:rFonts w:hint="eastAsia"/>
+              </w:rPr>
+              <w:t>3</w:t>
+            </w:r>
+          </w:p>
+        </w:tc>
+        <w:tc>
+          <w:tcPr>
+            <w:tcW w:w="666" w:type="dxa"/>
+          </w:tcPr>
+          <w:p>
+            <w:r>
+              <w:rPr>
+                <w:rFonts w:hint="eastAsia"/>
+              </w:rPr>
+              <w:t>非数字</w:t>
+            </w:r>
+          </w:p>
+        </w:tc>
+        <w:tc>
+          <w:tcPr>
+            <w:tcW w:w="605" w:type="dxa"/>
+          </w:tcPr>
+          <w:p>
+            <w:r>
+              <w:rPr>
+                <w:rFonts w:hint="eastAsia"/>
+              </w:rPr>
+              <w:t>输入非数字</w:t>
+            </w:r>
+          </w:p>
         </w:tc>
         <w:tc>
           <w:tcPr>
             <w:tcW w:w="1370" w:type="dxa"/>
             <w:gridSpan w:val="3"/>
           </w:tcPr>
-          <w:p/>
-        </w:tc>
-        <w:tc>
-          <w:tcPr>
-            <w:tcW w:w="881" w:type="dxa"/>
+          <w:p>
+            <w:r>
+              <w:rPr>
+                <w:rFonts w:hint="eastAsia"/>
+              </w:rPr>
+              <w:t>0</w:t>
+            </w:r>
+            <w:r>
+              <w:t>d</w:t>
+            </w:r>
+          </w:p>
+        </w:tc>
+        <w:tc>
+          <w:tcPr>
+            <w:tcW w:w="886" w:type="dxa"/>
             <w:gridSpan w:val="4"/>
           </w:tcPr>
-          <w:p/>
-        </w:tc>
-        <w:tc>
-          <w:tcPr>
-            <w:tcW w:w="2200" w:type="dxa"/>
-          </w:tcPr>
-          <w:p/>
-        </w:tc>
-        <w:tc>
-          <w:tcPr>
-            <w:tcW w:w="2200" w:type="dxa"/>
-          </w:tcPr>
-          <w:p/>
+          <w:p>
+            <w:r>
+              <w:rPr>
+                <w:rFonts w:hint="eastAsia"/>
+              </w:rPr>
+              <w:t>0</w:t>
+            </w:r>
+          </w:p>
+        </w:tc>
+        <w:tc>
+          <w:tcPr>
+            <w:tcW w:w="2199" w:type="dxa"/>
+          </w:tcPr>
+          <w:p>
+            <w:r>
+              <w:rPr>
+                <w:rFonts w:hint="eastAsia"/>
+              </w:rPr>
+              <w:t>提示错误</w:t>
+            </w:r>
+          </w:p>
+        </w:tc>
+        <w:tc>
+          <w:tcPr>
+            <w:tcW w:w="2199" w:type="dxa"/>
+          </w:tcPr>
+          <w:p>
+            <w:r>
+              <w:rPr>
+                <w:rFonts w:hint="eastAsia"/>
+              </w:rPr>
+              <w:t>弹出“数据非法”提示框</w:t>
+            </w:r>
+          </w:p>
         </w:tc>
         <w:tc>
           <w:tcPr>
             <w:tcW w:w="607" w:type="dxa"/>
           </w:tcPr>
-          <w:p/>
+          <w:p>
+            <w:r>
+              <w:rPr>
+                <w:rFonts w:hint="eastAsia"/>
+              </w:rPr>
+              <w:t>正常</w:t>
+            </w:r>
+          </w:p>
         </w:tc>
       </w:tr>
       <w:tr>
@@ -5951,53 +6148,109 @@
         </w:trPr>
         <w:tc>
           <w:tcPr>
-            <w:tcW w:w="422" w:type="dxa"/>
-          </w:tcPr>
-          <w:p/>
-        </w:tc>
-        <w:tc>
-          <w:tcPr>
-            <w:tcW w:w="667" w:type="dxa"/>
-          </w:tcPr>
-          <w:p/>
-        </w:tc>
-        <w:tc>
-          <w:tcPr>
-            <w:tcW w:w="606" w:type="dxa"/>
-          </w:tcPr>
-          <w:p/>
+            <w:tcW w:w="421" w:type="dxa"/>
+          </w:tcPr>
+          <w:p>
+            <w:r>
+              <w:rPr>
+                <w:rFonts w:hint="eastAsia"/>
+              </w:rPr>
+              <w:t>4</w:t>
+            </w:r>
+          </w:p>
+        </w:tc>
+        <w:tc>
+          <w:tcPr>
+            <w:tcW w:w="666" w:type="dxa"/>
+          </w:tcPr>
+          <w:p>
+            <w:r>
+              <w:rPr>
+                <w:rFonts w:hint="eastAsia"/>
+              </w:rPr>
+              <w:t>全非数字</w:t>
+            </w:r>
+          </w:p>
+        </w:tc>
+        <w:tc>
+          <w:tcPr>
+            <w:tcW w:w="605" w:type="dxa"/>
+          </w:tcPr>
+          <w:p>
+            <w:r>
+              <w:rPr>
+                <w:rFonts w:hint="eastAsia"/>
+              </w:rPr>
+              <w:t>对-的考察</w:t>
+            </w:r>
+          </w:p>
         </w:tc>
         <w:tc>
           <w:tcPr>
             <w:tcW w:w="1370" w:type="dxa"/>
             <w:gridSpan w:val="3"/>
           </w:tcPr>
-          <w:p/>
-        </w:tc>
-        <w:tc>
-          <w:tcPr>
-            <w:tcW w:w="881" w:type="dxa"/>
+          <w:p>
+            <w:r>
+              <w:rPr>
+                <w:rFonts w:hint="eastAsia"/>
+              </w:rPr>
+              <w:t>-</w:t>
+            </w:r>
+          </w:p>
+        </w:tc>
+        <w:tc>
+          <w:tcPr>
+            <w:tcW w:w="886" w:type="dxa"/>
             <w:gridSpan w:val="4"/>
           </w:tcPr>
-          <w:p/>
-        </w:tc>
-        <w:tc>
-          <w:tcPr>
-            <w:tcW w:w="2200" w:type="dxa"/>
-          </w:tcPr>
-          <w:p/>
-        </w:tc>
-        <w:tc>
-          <w:tcPr>
-            <w:tcW w:w="2200" w:type="dxa"/>
-          </w:tcPr>
-          <w:p/>
+          <w:p>
+            <w:r>
+              <w:rPr>
+                <w:rFonts w:hint="eastAsia"/>
+              </w:rPr>
+              <w:t>-</w:t>
+            </w:r>
+          </w:p>
+        </w:tc>
+        <w:tc>
+          <w:tcPr>
+            <w:tcW w:w="2199" w:type="dxa"/>
+          </w:tcPr>
+          <w:p>
+            <w:r>
+              <w:rPr>
+                <w:rFonts w:hint="eastAsia"/>
+              </w:rPr>
+              <w:t>提示错误</w:t>
+            </w:r>
+          </w:p>
+        </w:tc>
+        <w:tc>
+          <w:tcPr>
+            <w:tcW w:w="2199" w:type="dxa"/>
+          </w:tcPr>
+          <w:p>
+            <w:r>
+              <w:rPr>
+                <w:rFonts w:hint="eastAsia"/>
+              </w:rPr>
+              <w:t>0</w:t>
+            </w:r>
+          </w:p>
         </w:tc>
         <w:tc>
           <w:tcPr>
             <w:tcW w:w="607" w:type="dxa"/>
           </w:tcPr>
-          <w:p/>
+          <w:p>
+            <w:r>
+              <w:rPr>
+                <w:rFonts w:hint="eastAsia"/>
+              </w:rPr>
+              <w:t>错误提交：更改添加算法拦截器</w:t>
+            </w:r>
+          </w:p>
         </w:tc>
       </w:tr>
       <w:tr>
@@ -6006,46 +6259,118 @@
         </w:trPr>
         <w:tc>
           <w:tcPr>
-            <w:tcW w:w="422" w:type="dxa"/>
-          </w:tcPr>
-          <w:p/>
-        </w:tc>
-        <w:tc>
-          <w:tcPr>
-            <w:tcW w:w="667" w:type="dxa"/>
-          </w:tcPr>
-          <w:p/>
-        </w:tc>
-        <w:tc>
-          <w:tcPr>
-            <w:tcW w:w="606" w:type="dxa"/>
-          </w:tcPr>
-          <w:p/>
-        </w:tc>
-        <w:tc>
-          <w:tcPr>
-            <w:tcW w:w="2251" w:type="dxa"/>
+            <w:tcW w:w="421" w:type="dxa"/>
+          </w:tcPr>
+          <w:p>
+            <w:r>
+              <w:rPr>
+                <w:rFonts w:hint="eastAsia"/>
+              </w:rPr>
+              <w:t>5</w:t>
+            </w:r>
+          </w:p>
+        </w:tc>
+        <w:tc>
+          <w:tcPr>
+            <w:tcW w:w="666" w:type="dxa"/>
+          </w:tcPr>
+          <w:p>
+            <w:r>
+              <w:rPr>
+                <w:rFonts w:hint="eastAsia"/>
+              </w:rPr>
+              <w:t>计算按钮</w:t>
+            </w:r>
+          </w:p>
+        </w:tc>
+        <w:tc>
+          <w:tcPr>
+            <w:tcW w:w="605" w:type="dxa"/>
+          </w:tcPr>
+          <w:p>
+            <w:r>
+              <w:rPr>
+                <w:rFonts w:hint="eastAsia"/>
+              </w:rPr>
+              <w:t>计算按钮</w:t>
+            </w:r>
+          </w:p>
+        </w:tc>
+        <w:tc>
+          <w:tcPr>
+            <w:tcW w:w="2256" w:type="dxa"/>
             <w:gridSpan w:val="7"/>
           </w:tcPr>
-          <w:p/>
-        </w:tc>
-        <w:tc>
-          <w:tcPr>
-            <w:tcW w:w="2200" w:type="dxa"/>
-          </w:tcPr>
-          <w:p/>
-        </w:tc>
-        <w:tc>
-          <w:tcPr>
-            <w:tcW w:w="2200" w:type="dxa"/>
-          </w:tcPr>
-          <w:p/>
+          <w:p>
+            <w:pPr>
+              <w:rPr>
+                <w:rFonts w:hint="eastAsia"/>
+              </w:rPr>
+            </w:pPr>
+            <w:r>
+              <w:rPr>
+                <w:rFonts w:hint="eastAsia"/>
+              </w:rPr>
+              <w:t>以上1,</w:t>
+            </w:r>
+            <w:r>
+              <w:t>2</w:t>
+            </w:r>
+            <w:r>
+              <w:rPr>
+                <w:rFonts w:hint="eastAsia"/>
+              </w:rPr>
+              <w:t>,</w:t>
+            </w:r>
+            <w:r>
+              <w:t>4</w:t>
+            </w:r>
+            <w:r>
+              <w:rPr>
+                <w:rFonts w:hint="eastAsia"/>
+              </w:rPr>
+              <w:t>步后联系点击计算按钮</w:t>
+            </w:r>
+          </w:p>
+        </w:tc>
+        <w:tc>
+          <w:tcPr>
+            <w:tcW w:w="2199" w:type="dxa"/>
+          </w:tcPr>
+          <w:p>
+            <w:r>
+              <w:rPr>
+                <w:rFonts w:hint="eastAsia"/>
+              </w:rPr>
+              <w:t>无数值变化</w:t>
+            </w:r>
+          </w:p>
+        </w:tc>
+        <w:tc>
+          <w:tcPr>
+            <w:tcW w:w="2199" w:type="dxa"/>
+          </w:tcPr>
+          <w:p>
+            <w:r>
+              <w:rPr>
+                <w:rFonts w:hint="eastAsia"/>
+              </w:rPr>
+              <w:t>无数值变化</w:t>
+            </w:r>
+          </w:p>
         </w:tc>
         <w:tc>
           <w:tcPr>
             <w:tcW w:w="607" w:type="dxa"/>
           </w:tcPr>
-          <w:p/>
+          <w:p>
+            <w:r>
+              <w:rPr>
+                <w:rFonts w:hint="eastAsia"/>
+              </w:rPr>
+              <w:t>正常</w:t>
+            </w:r>
+          </w:p>
         </w:tc>
       </w:tr>
       <w:tr>
@@ -6054,19 +6379,33 @@
         </w:trPr>
         <w:tc>
           <w:tcPr>
-            <w:tcW w:w="422" w:type="dxa"/>
-          </w:tcPr>
-          <w:p/>
-        </w:tc>
-        <w:tc>
-          <w:tcPr>
-            <w:tcW w:w="667" w:type="dxa"/>
-          </w:tcPr>
-          <w:p/>
-        </w:tc>
-        <w:tc>
-          <w:tcPr>
-            <w:tcW w:w="606" w:type="dxa"/>
+            <w:tcW w:w="421" w:type="dxa"/>
+          </w:tcPr>
+          <w:p>
+            <w:r>
+              <w:rPr>
+                <w:rFonts w:hint="eastAsia"/>
+              </w:rPr>
+              <w:t>6</w:t>
+            </w:r>
+          </w:p>
+        </w:tc>
+        <w:tc>
+          <w:tcPr>
+            <w:tcW w:w="666" w:type="dxa"/>
+          </w:tcPr>
+          <w:p>
+            <w:r>
+              <w:rPr>
+                <w:rFonts w:hint="eastAsia"/>
+              </w:rPr>
+              <w:t>高精度乘法基本功能</w:t>
+            </w:r>
+          </w:p>
+        </w:tc>
+        <w:tc>
+          <w:tcPr>
+            <w:tcW w:w="605" w:type="dxa"/>
           </w:tcPr>
           <w:p/>
         </w:tc>
@@ -6079,20 +6418,20 @@
         </w:tc>
         <w:tc>
           <w:tcPr>
-            <w:tcW w:w="881" w:type="dxa"/>
+            <w:tcW w:w="886" w:type="dxa"/>
             <w:gridSpan w:val="4"/>
           </w:tcPr>
           <w:p/>
         </w:tc>
         <w:tc>
           <w:tcPr>
-            <w:tcW w:w="2200" w:type="dxa"/>
-          </w:tcPr>
-          <w:p/>
-        </w:tc>
-        <w:tc>
-          <w:tcPr>
-            <w:tcW w:w="2200" w:type="dxa"/>
+            <w:tcW w:w="2199" w:type="dxa"/>
+          </w:tcPr>
+          <w:p/>
+        </w:tc>
+        <w:tc>
+          <w:tcPr>
+            <w:tcW w:w="2199" w:type="dxa"/>
           </w:tcPr>
           <w:p/>
         </w:tc>
@@ -6109,7 +6448,7 @@
         </w:trPr>
         <w:tc>
           <w:tcPr>
-            <w:tcW w:w="422" w:type="dxa"/>
+            <w:tcW w:w="421" w:type="dxa"/>
             <w:vMerge w:val="restart"/>
           </w:tcPr>
           <w:p>
@@ -6123,7 +6462,7 @@
         </w:tc>
         <w:tc>
           <w:tcPr>
-            <w:tcW w:w="667" w:type="dxa"/>
+            <w:tcW w:w="666" w:type="dxa"/>
             <w:vMerge w:val="restart"/>
           </w:tcPr>
           <w:p>
@@ -6137,7 +6476,7 @@
         </w:tc>
         <w:tc>
           <w:tcPr>
-            <w:tcW w:w="606" w:type="dxa"/>
+            <w:tcW w:w="605" w:type="dxa"/>
             <w:vMerge w:val="restart"/>
           </w:tcPr>
           <w:p>
@@ -6155,7 +6494,7 @@
         </w:tc>
         <w:tc>
           <w:tcPr>
-            <w:tcW w:w="2251" w:type="dxa"/>
+            <w:tcW w:w="2256" w:type="dxa"/>
             <w:gridSpan w:val="7"/>
           </w:tcPr>
           <w:p>
@@ -6181,7 +6520,7 @@
         </w:tc>
         <w:tc>
           <w:tcPr>
-            <w:tcW w:w="2200" w:type="dxa"/>
+            <w:tcW w:w="2199" w:type="dxa"/>
             <w:vMerge w:val="restart"/>
           </w:tcPr>
           <w:p>
@@ -6199,7 +6538,7 @@
         </w:tc>
         <w:tc>
           <w:tcPr>
-            <w:tcW w:w="2200" w:type="dxa"/>
+            <w:tcW w:w="2199" w:type="dxa"/>
             <w:vMerge w:val="restart"/>
           </w:tcPr>
           <w:p>
@@ -6241,21 +6580,21 @@
         </w:trPr>
         <w:tc>
           <w:tcPr>
-            <w:tcW w:w="422" w:type="dxa"/>
+            <w:tcW w:w="421" w:type="dxa"/>
             <w:vMerge/>
           </w:tcPr>
           <w:p/>
         </w:tc>
         <w:tc>
           <w:tcPr>
-            <w:tcW w:w="667" w:type="dxa"/>
+            <w:tcW w:w="666" w:type="dxa"/>
             <w:vMerge/>
           </w:tcPr>
           <w:p/>
         </w:tc>
         <w:tc>
           <w:tcPr>
-            <w:tcW w:w="606" w:type="dxa"/>
+            <w:tcW w:w="605" w:type="dxa"/>
             <w:vMerge/>
           </w:tcPr>
           <w:p>
@@ -6294,7 +6633,7 @@
         </w:tc>
         <w:tc>
           <w:tcPr>
-            <w:tcW w:w="470" w:type="dxa"/>
+            <w:tcW w:w="475" w:type="dxa"/>
             <w:gridSpan w:val="3"/>
           </w:tcPr>
           <w:p>
@@ -6321,7 +6660,7 @@
         </w:tc>
         <w:tc>
           <w:tcPr>
-            <w:tcW w:w="2200" w:type="dxa"/>
+            <w:tcW w:w="2199" w:type="dxa"/>
             <w:vMerge/>
           </w:tcPr>
           <w:p>
@@ -6333,7 +6672,7 @@
         </w:tc>
         <w:tc>
           <w:tcPr>
-            <w:tcW w:w="2200" w:type="dxa"/>
+            <w:tcW w:w="2199" w:type="dxa"/>
             <w:vMerge/>
           </w:tcPr>
           <w:p>
@@ -6362,29 +6701,73 @@
         </w:trPr>
         <w:tc>
           <w:tcPr>
-            <w:tcW w:w="422" w:type="dxa"/>
-          </w:tcPr>
-          <w:p/>
-        </w:tc>
-        <w:tc>
-          <w:tcPr>
-            <w:tcW w:w="667" w:type="dxa"/>
+            <w:tcW w:w="421" w:type="dxa"/>
+          </w:tcPr>
+          <w:p>
+            <w:r>
+              <w:rPr>
+                <w:rFonts w:hint="eastAsia"/>
+              </w:rPr>
+              <w:t>1</w:t>
+            </w:r>
+          </w:p>
+        </w:tc>
+        <w:tc>
+          <w:tcPr>
+            <w:tcW w:w="666" w:type="dxa"/>
             <w:vMerge w:val="restart"/>
           </w:tcPr>
-          <w:p/>
-        </w:tc>
-        <w:tc>
-          <w:tcPr>
-            <w:tcW w:w="606" w:type="dxa"/>
-          </w:tcPr>
-          <w:p/>
+          <w:p>
+            <w:r>
+              <w:rPr>
+                <w:rFonts w:hint="eastAsia"/>
+              </w:rPr>
+              <w:t>已经三边得出三角</w:t>
+            </w:r>
+            <w:r>
+              <w:rPr>
+                <w:rFonts w:hint="eastAsia"/>
+              </w:rPr>
+              <w:lastRenderedPageBreak/>
+              <w:t>形的面积验证</w:t>
+            </w:r>
+          </w:p>
+        </w:tc>
+        <w:tc>
+          <w:tcPr>
+            <w:tcW w:w="605" w:type="dxa"/>
+          </w:tcPr>
+          <w:p>
+            <w:r>
+              <w:rPr>
+                <w:rFonts w:hint="eastAsia"/>
+              </w:rPr>
+              <w:lastRenderedPageBreak/>
+              <w:t>三条边有</w:t>
+            </w:r>
+            <w:r>
+              <w:rPr>
+                <w:rFonts w:hint="eastAsia"/>
+              </w:rPr>
+              <w:lastRenderedPageBreak/>
+              <w:t>不输入的情况</w:t>
+            </w:r>
+          </w:p>
         </w:tc>
         <w:tc>
           <w:tcPr>
             <w:tcW w:w="736" w:type="dxa"/>
             <w:gridSpan w:val="2"/>
           </w:tcPr>
-          <w:p/>
+          <w:p>
+            <w:r>
+              <w:rPr>
+                <w:rFonts w:hint="eastAsia"/>
+              </w:rPr>
+              <w:lastRenderedPageBreak/>
+              <w:t>已知三边</w:t>
+            </w:r>
+          </w:p>
         </w:tc>
         <w:tc>
           <w:tcPr>
@@ -6394,7 +6777,7 @@
         </w:tc>
         <w:tc>
           <w:tcPr>
-            <w:tcW w:w="470" w:type="dxa"/>
+            <w:tcW w:w="475" w:type="dxa"/>
             <w:gridSpan w:val="3"/>
           </w:tcPr>
           <w:p/>
@@ -6407,21 +6790,49 @@
         </w:tc>
         <w:tc>
           <w:tcPr>
-            <w:tcW w:w="2200" w:type="dxa"/>
-          </w:tcPr>
-          <w:p/>
-        </w:tc>
-        <w:tc>
-          <w:tcPr>
-            <w:tcW w:w="2200" w:type="dxa"/>
-          </w:tcPr>
-          <w:p/>
+            <w:tcW w:w="2199" w:type="dxa"/>
+          </w:tcPr>
+          <w:p>
+            <w:r>
+              <w:rPr>
+                <w:rFonts w:hint="eastAsia"/>
+              </w:rPr>
+              <w:t>提示用户输入</w:t>
+            </w:r>
+          </w:p>
+        </w:tc>
+        <w:tc>
+          <w:tcPr>
+            <w:tcW w:w="2199" w:type="dxa"/>
+          </w:tcPr>
+          <w:p>
+            <w:r>
+              <w:rPr>
+                <w:rFonts w:hint="eastAsia"/>
+              </w:rPr>
+              <w:t>弹出“三角形两边之和大于第三边”提示信息</w:t>
+            </w:r>
+          </w:p>
         </w:tc>
         <w:tc>
           <w:tcPr>
             <w:tcW w:w="607" w:type="dxa"/>
           </w:tcPr>
-          <w:p/>
+          <w:p>
+            <w:r>
+              <w:rPr>
+                <w:rFonts w:hint="eastAsia"/>
+              </w:rPr>
+              <w:t>异常反馈：</w:t>
+            </w:r>
+            <w:r>
+              <w:rPr>
+                <w:rFonts w:hint="eastAsia"/>
+              </w:rPr>
+              <w:lastRenderedPageBreak/>
+              <w:t>做空处理</w:t>
+            </w:r>
+          </w:p>
         </w:tc>
       </w:tr>
       <w:tr>
@@ -6430,67 +6841,130 @@
         </w:trPr>
         <w:tc>
           <w:tcPr>
-            <w:tcW w:w="422" w:type="dxa"/>
-          </w:tcPr>
-          <w:p/>
-        </w:tc>
-        <w:tc>
-          <w:tcPr>
-            <w:tcW w:w="667" w:type="dxa"/>
+            <w:tcW w:w="421" w:type="dxa"/>
+          </w:tcPr>
+          <w:p>
+            <w:r>
+              <w:rPr>
+                <w:rFonts w:hint="eastAsia"/>
+              </w:rPr>
+              <w:t>2</w:t>
+            </w:r>
+          </w:p>
+        </w:tc>
+        <w:tc>
+          <w:tcPr>
+            <w:tcW w:w="666" w:type="dxa"/>
             <w:vMerge/>
           </w:tcPr>
           <w:p/>
         </w:tc>
         <w:tc>
           <w:tcPr>
-            <w:tcW w:w="606" w:type="dxa"/>
+            <w:tcW w:w="605" w:type="dxa"/>
             <w:vMerge w:val="restart"/>
           </w:tcPr>
-          <w:p/>
+          <w:p>
+            <w:r>
+              <w:rPr>
+                <w:rFonts w:hint="eastAsia"/>
+              </w:rPr>
+              <w:t>其中一条边输入为0</w:t>
+            </w:r>
+          </w:p>
         </w:tc>
         <w:tc>
           <w:tcPr>
             <w:tcW w:w="736" w:type="dxa"/>
             <w:gridSpan w:val="2"/>
           </w:tcPr>
-          <w:p/>
+          <w:p>
+            <w:r>
+              <w:rPr>
+                <w:rFonts w:hint="eastAsia"/>
+              </w:rPr>
+              <w:t>已知三边</w:t>
+            </w:r>
+          </w:p>
         </w:tc>
         <w:tc>
           <w:tcPr>
             <w:tcW w:w="634" w:type="dxa"/>
           </w:tcPr>
-          <w:p/>
-        </w:tc>
-        <w:tc>
-          <w:tcPr>
-            <w:tcW w:w="470" w:type="dxa"/>
+          <w:p>
+            <w:r>
+              <w:rPr>
+                <w:rFonts w:hint="eastAsia"/>
+              </w:rPr>
+              <w:t>0</w:t>
+            </w:r>
+          </w:p>
+        </w:tc>
+        <w:tc>
+          <w:tcPr>
+            <w:tcW w:w="475" w:type="dxa"/>
             <w:gridSpan w:val="3"/>
           </w:tcPr>
-          <w:p/>
+          <w:p>
+            <w:r>
+              <w:rPr>
+                <w:rFonts w:hint="eastAsia"/>
+              </w:rPr>
+              <w:t>1</w:t>
+            </w:r>
+          </w:p>
         </w:tc>
         <w:tc>
           <w:tcPr>
             <w:tcW w:w="411" w:type="dxa"/>
           </w:tcPr>
-          <w:p/>
-        </w:tc>
-        <w:tc>
-          <w:tcPr>
-            <w:tcW w:w="2200" w:type="dxa"/>
-          </w:tcPr>
-          <w:p/>
-        </w:tc>
-        <w:tc>
-          <w:tcPr>
-            <w:tcW w:w="2200" w:type="dxa"/>
-          </w:tcPr>
-          <w:p/>
+          <w:p>
+            <w:r>
+              <w:rPr>
+                <w:rFonts w:hint="eastAsia"/>
+              </w:rPr>
+              <w:t>1</w:t>
+            </w:r>
+          </w:p>
+        </w:tc>
+        <w:tc>
+          <w:tcPr>
+            <w:tcW w:w="2199" w:type="dxa"/>
+          </w:tcPr>
+          <w:p>
+            <w:r>
+              <w:rPr>
+                <w:rFonts w:hint="eastAsia"/>
+              </w:rPr>
+              <w:t>弹出“三角形两边之和大于第三边”提示信息</w:t>
+            </w:r>
+          </w:p>
+        </w:tc>
+        <w:tc>
+          <w:tcPr>
+            <w:tcW w:w="2199" w:type="dxa"/>
+          </w:tcPr>
+          <w:p>
+            <w:r>
+              <w:rPr>
+                <w:rFonts w:hint="eastAsia"/>
+              </w:rPr>
+              <w:t>弹出“三角形两边之和大于第三边”提示信息</w:t>
+            </w:r>
+          </w:p>
         </w:tc>
         <w:tc>
           <w:tcPr>
             <w:tcW w:w="607" w:type="dxa"/>
           </w:tcPr>
-          <w:p/>
+          <w:p>
+            <w:r>
+              <w:rPr>
+                <w:rFonts w:hint="eastAsia"/>
+              </w:rPr>
+              <w:t>正常</w:t>
+            </w:r>
+          </w:p>
         </w:tc>
       </w:tr>
       <w:tr>
@@ -6499,20 +6973,27 @@
         </w:trPr>
         <w:tc>
           <w:tcPr>
-            <w:tcW w:w="422" w:type="dxa"/>
-          </w:tcPr>
-          <w:p/>
-        </w:tc>
-        <w:tc>
-          <w:tcPr>
-            <w:tcW w:w="667" w:type="dxa"/>
+            <w:tcW w:w="421" w:type="dxa"/>
+          </w:tcPr>
+          <w:p>
+            <w:r>
+              <w:rPr>
+                <w:rFonts w:hint="eastAsia"/>
+              </w:rPr>
+              <w:t>3</w:t>
+            </w:r>
+          </w:p>
+        </w:tc>
+        <w:tc>
+          <w:tcPr>
+            <w:tcW w:w="666" w:type="dxa"/>
             <w:vMerge/>
           </w:tcPr>
           <w:p/>
         </w:tc>
         <w:tc>
           <w:tcPr>
-            <w:tcW w:w="606" w:type="dxa"/>
+            <w:tcW w:w="605" w:type="dxa"/>
             <w:vMerge/>
           </w:tcPr>
           <w:p/>
@@ -6522,44 +7003,93 @@
             <w:tcW w:w="736" w:type="dxa"/>
             <w:gridSpan w:val="2"/>
           </w:tcPr>
-          <w:p/>
+          <w:p>
+            <w:r>
+              <w:rPr>
+                <w:rFonts w:hint="eastAsia"/>
+              </w:rPr>
+              <w:t>已知三边</w:t>
+            </w:r>
+          </w:p>
         </w:tc>
         <w:tc>
           <w:tcPr>
             <w:tcW w:w="634" w:type="dxa"/>
           </w:tcPr>
-          <w:p/>
-        </w:tc>
-        <w:tc>
-          <w:tcPr>
-            <w:tcW w:w="470" w:type="dxa"/>
+          <w:p>
+            <w:r>
+              <w:rPr>
+                <w:rFonts w:hint="eastAsia"/>
+              </w:rPr>
+              <w:t>2</w:t>
+            </w:r>
+          </w:p>
+        </w:tc>
+        <w:tc>
+          <w:tcPr>
+            <w:tcW w:w="475" w:type="dxa"/>
             <w:gridSpan w:val="3"/>
           </w:tcPr>
-          <w:p/>
+          <w:p>
+            <w:r>
+              <w:rPr>
+                <w:rFonts w:hint="eastAsia"/>
+              </w:rPr>
+              <w:t>1</w:t>
+            </w:r>
+          </w:p>
         </w:tc>
         <w:tc>
           <w:tcPr>
             <w:tcW w:w="411" w:type="dxa"/>
           </w:tcPr>
-          <w:p/>
-        </w:tc>
-        <w:tc>
-          <w:tcPr>
-            <w:tcW w:w="2200" w:type="dxa"/>
-          </w:tcPr>
-          <w:p/>
-        </w:tc>
-        <w:tc>
-          <w:tcPr>
-            <w:tcW w:w="2200" w:type="dxa"/>
-          </w:tcPr>
-          <w:p/>
+          <w:p>
+            <w:r>
+              <w:rPr>
+                <w:rFonts w:hint="eastAsia"/>
+              </w:rPr>
+              <w:t>0</w:t>
+            </w:r>
+          </w:p>
+        </w:tc>
+        <w:tc>
+          <w:tcPr>
+            <w:tcW w:w="2199" w:type="dxa"/>
+          </w:tcPr>
+          <w:p>
+            <w:r>
+              <w:rPr>
+                <w:rFonts w:hint="eastAsia"/>
+              </w:rPr>
+              <w:t>弹出“三角形两边之和大于第三边”提示信息</w:t>
+            </w:r>
+          </w:p>
+        </w:tc>
+        <w:tc>
+          <w:tcPr>
+            <w:tcW w:w="2199" w:type="dxa"/>
+          </w:tcPr>
+          <w:p>
+            <w:r>
+              <w:rPr>
+                <w:rFonts w:hint="eastAsia"/>
+              </w:rPr>
+              <w:t>弹出“三角形两边之和大于第三边”提示信息</w:t>
+            </w:r>
+          </w:p>
         </w:tc>
         <w:tc>
           <w:tcPr>
             <w:tcW w:w="607" w:type="dxa"/>
           </w:tcPr>
-          <w:p/>
+          <w:p>
+            <w:r>
+              <w:rPr>
+                <w:rFonts w:hint="eastAsia"/>
+              </w:rPr>
+              <w:t>正常</w:t>
+            </w:r>
+          </w:p>
         </w:tc>
       </w:tr>
       <w:tr>
@@ -6568,20 +7098,27 @@
         </w:trPr>
         <w:tc>
           <w:tcPr>
-            <w:tcW w:w="422" w:type="dxa"/>
-          </w:tcPr>
-          <w:p/>
-        </w:tc>
-        <w:tc>
-          <w:tcPr>
-            <w:tcW w:w="667" w:type="dxa"/>
+            <w:tcW w:w="421" w:type="dxa"/>
+          </w:tcPr>
+          <w:p>
+            <w:r>
+              <w:rPr>
+                <w:rFonts w:hint="eastAsia"/>
+              </w:rPr>
+              <w:t>4</w:t>
+            </w:r>
+          </w:p>
+        </w:tc>
+        <w:tc>
+          <w:tcPr>
+            <w:tcW w:w="666" w:type="dxa"/>
             <w:vMerge/>
           </w:tcPr>
           <w:p/>
         </w:tc>
         <w:tc>
           <w:tcPr>
-            <w:tcW w:w="606" w:type="dxa"/>
+            <w:tcW w:w="605" w:type="dxa"/>
             <w:vMerge/>
           </w:tcPr>
           <w:p/>
@@ -6591,44 +7128,93 @@
             <w:tcW w:w="736" w:type="dxa"/>
             <w:gridSpan w:val="2"/>
           </w:tcPr>
-          <w:p/>
+          <w:p>
+            <w:r>
+              <w:rPr>
+                <w:rFonts w:hint="eastAsia"/>
+              </w:rPr>
+              <w:t>已知三边</w:t>
+            </w:r>
+          </w:p>
         </w:tc>
         <w:tc>
           <w:tcPr>
             <w:tcW w:w="634" w:type="dxa"/>
           </w:tcPr>
-          <w:p/>
-        </w:tc>
-        <w:tc>
-          <w:tcPr>
-            <w:tcW w:w="470" w:type="dxa"/>
+          <w:p>
+            <w:r>
+              <w:rPr>
+                <w:rFonts w:hint="eastAsia"/>
+              </w:rPr>
+              <w:t>1</w:t>
+            </w:r>
+          </w:p>
+        </w:tc>
+        <w:tc>
+          <w:tcPr>
+            <w:tcW w:w="475" w:type="dxa"/>
             <w:gridSpan w:val="3"/>
           </w:tcPr>
-          <w:p/>
+          <w:p>
+            <w:r>
+              <w:rPr>
+                <w:rFonts w:hint="eastAsia"/>
+              </w:rPr>
+              <w:t>0</w:t>
+            </w:r>
+          </w:p>
         </w:tc>
         <w:tc>
           <w:tcPr>
             <w:tcW w:w="411" w:type="dxa"/>
           </w:tcPr>
-          <w:p/>
-        </w:tc>
-        <w:tc>
-          <w:tcPr>
-            <w:tcW w:w="2200" w:type="dxa"/>
-          </w:tcPr>
-          <w:p/>
-        </w:tc>
-        <w:tc>
-          <w:tcPr>
-            <w:tcW w:w="2200" w:type="dxa"/>
-          </w:tcPr>
-          <w:p/>
+          <w:p>
+            <w:r>
+              <w:rPr>
+                <w:rFonts w:hint="eastAsia"/>
+              </w:rPr>
+              <w:t>1</w:t>
+            </w:r>
+          </w:p>
+        </w:tc>
+        <w:tc>
+          <w:tcPr>
+            <w:tcW w:w="2199" w:type="dxa"/>
+          </w:tcPr>
+          <w:p>
+            <w:r>
+              <w:rPr>
+                <w:rFonts w:hint="eastAsia"/>
+              </w:rPr>
+              <w:t>弹出“三角形两边之和大于第三边”提示信息</w:t>
+            </w:r>
+          </w:p>
+        </w:tc>
+        <w:tc>
+          <w:tcPr>
+            <w:tcW w:w="2199" w:type="dxa"/>
+          </w:tcPr>
+          <w:p>
+            <w:r>
+              <w:rPr>
+                <w:rFonts w:hint="eastAsia"/>
+              </w:rPr>
+              <w:t>弹出“三角形两边之和大于第三边”提示信息</w:t>
+            </w:r>
+          </w:p>
         </w:tc>
         <w:tc>
           <w:tcPr>
             <w:tcW w:w="607" w:type="dxa"/>
           </w:tcPr>
-          <w:p/>
+          <w:p>
+            <w:r>
+              <w:rPr>
+                <w:rFonts w:hint="eastAsia"/>
+              </w:rPr>
+              <w:t>正常</w:t>
+            </w:r>
+          </w:p>
         </w:tc>
       </w:tr>
       <w:tr>
@@ -6637,65 +7223,135 @@
         </w:trPr>
         <w:tc>
           <w:tcPr>
-            <w:tcW w:w="422" w:type="dxa"/>
-          </w:tcPr>
-          <w:p/>
-        </w:tc>
-        <w:tc>
-          <w:tcPr>
-            <w:tcW w:w="667" w:type="dxa"/>
-          </w:tcPr>
-          <w:p/>
-        </w:tc>
-        <w:tc>
-          <w:tcPr>
-            <w:tcW w:w="606" w:type="dxa"/>
-          </w:tcPr>
-          <w:p/>
+            <w:tcW w:w="421" w:type="dxa"/>
+          </w:tcPr>
+          <w:p>
+            <w:r>
+              <w:rPr>
+                <w:rFonts w:hint="eastAsia"/>
+              </w:rPr>
+              <w:t>5</w:t>
+            </w:r>
+          </w:p>
+        </w:tc>
+        <w:tc>
+          <w:tcPr>
+            <w:tcW w:w="666" w:type="dxa"/>
+          </w:tcPr>
+          <w:p>
+            <w:r>
+              <w:rPr>
+                <w:rFonts w:hint="eastAsia"/>
+              </w:rPr>
+              <w:t>非三角形条件求值</w:t>
+            </w:r>
+          </w:p>
+        </w:tc>
+        <w:tc>
+          <w:tcPr>
+            <w:tcW w:w="605" w:type="dxa"/>
+          </w:tcPr>
+          <w:p>
+            <w:r>
+              <w:rPr>
+                <w:rFonts w:hint="eastAsia"/>
+              </w:rPr>
+              <w:t>三边关系不满足</w:t>
+            </w:r>
+          </w:p>
         </w:tc>
         <w:tc>
           <w:tcPr>
             <w:tcW w:w="736" w:type="dxa"/>
             <w:gridSpan w:val="2"/>
           </w:tcPr>
-          <w:p/>
+          <w:p>
+            <w:r>
+              <w:rPr>
+                <w:rFonts w:hint="eastAsia"/>
+              </w:rPr>
+              <w:t>已知三边</w:t>
+            </w:r>
+          </w:p>
         </w:tc>
         <w:tc>
           <w:tcPr>
             <w:tcW w:w="634" w:type="dxa"/>
           </w:tcPr>
-          <w:p/>
-        </w:tc>
-        <w:tc>
-          <w:tcPr>
-            <w:tcW w:w="470" w:type="dxa"/>
+          <w:p>
+            <w:r>
+              <w:rPr>
+                <w:rFonts w:hint="eastAsia"/>
+              </w:rPr>
+              <w:t>1</w:t>
+            </w:r>
+          </w:p>
+        </w:tc>
+        <w:tc>
+          <w:tcPr>
+            <w:tcW w:w="475" w:type="dxa"/>
             <w:gridSpan w:val="3"/>
           </w:tcPr>
-          <w:p/>
+          <w:p>
+            <w:r>
+              <w:rPr>
+                <w:rFonts w:hint="eastAsia"/>
+              </w:rPr>
+              <w:t>2</w:t>
+            </w:r>
+          </w:p>
         </w:tc>
         <w:tc>
           <w:tcPr>
             <w:tcW w:w="411" w:type="dxa"/>
           </w:tcPr>
-          <w:p/>
-        </w:tc>
-        <w:tc>
-          <w:tcPr>
-            <w:tcW w:w="2200" w:type="dxa"/>
-          </w:tcPr>
-          <w:p/>
-        </w:tc>
-        <w:tc>
-          <w:tcPr>
-            <w:tcW w:w="2200" w:type="dxa"/>
-          </w:tcPr>
-          <w:p/>
+          <w:p>
+            <w:r>
+              <w:rPr>
+                <w:rFonts w:hint="eastAsia"/>
+              </w:rPr>
+              <w:t>3</w:t>
+            </w:r>
+          </w:p>
+        </w:tc>
+        <w:tc>
+          <w:tcPr>
+            <w:tcW w:w="2199" w:type="dxa"/>
+          </w:tcPr>
+          <w:p>
+            <w:r>
+              <w:rPr>
+                <w:rFonts w:hint="eastAsia"/>
+              </w:rPr>
+              <w:t>弹出“三角形两边之和大于第三边”提示信息</w:t>
+            </w:r>
+          </w:p>
+        </w:tc>
+        <w:tc>
+          <w:tcPr>
+            <w:tcW w:w="2199" w:type="dxa"/>
+          </w:tcPr>
+          <w:p>
+            <w:r>
+              <w:rPr>
+                <w:rFonts w:hint="eastAsia"/>
+              </w:rPr>
+              <w:t>弹出“三角形两边之和大于第三边”提示信息</w:t>
+            </w:r>
+          </w:p>
         </w:tc>
         <w:tc>
           <w:tcPr>
             <w:tcW w:w="607" w:type="dxa"/>
           </w:tcPr>
-          <w:p/>
+          <w:p>
+            <w:r>
+              <w:rPr>
+                <w:rFonts w:hint="eastAsia"/>
+              </w:rPr>
+              <w:t>正常</w:t>
+            </w:r>
+          </w:p>
         </w:tc>
       </w:tr>
     </w:tbl>
